--- a/seminar hasil/F03/F04 (D3).docx
+++ b/seminar hasil/F03/F04 (D3).docx
@@ -1,6 +1,6 @@
 
 <file path=word/document.xml><?xml version="1.0" encoding="utf-8"?>
-<w:document xmlns:wpc="http://schemas.microsoft.com/office/word/2010/wordprocessingCanvas" xmlns:cx="http://schemas.microsoft.com/office/drawing/2014/chartex" xmlns:cx1="http://schemas.microsoft.com/office/drawing/2015/9/8/chartex" xmlns:cx2="http://schemas.microsoft.com/office/drawing/2015/10/21/chartex" xmlns:cx3="http://schemas.microsoft.com/office/drawing/2016/5/9/chartex" xmlns:cx4="http://schemas.microsoft.com/office/drawing/2016/5/10/chartex" xmlns:cx5="http://schemas.microsoft.com/office/drawing/2016/5/11/chartex" xmlns:cx6="http://schemas.microsoft.com/office/drawing/2016/5/12/chartex" xmlns:cx7="http://schemas.microsoft.com/office/drawing/2016/5/13/chartex" xmlns:cx8="http://schemas.microsoft.com/office/drawing/2016/5/14/chartex" xmlns:mc="http://schemas.openxmlformats.org/markup-compatibility/2006" xmlns:aink="http://schemas.microsoft.com/office/drawing/2016/ink" xmlns:am3d="http://schemas.microsoft.com/office/drawing/2017/model3d" xmlns:o="urn:schemas-microsoft-com:office:office" xmlns:r="http://schemas.openxmlformats.org/officeDocument/2006/relationships" xmlns:m="http://schemas.openxmlformats.org/officeDocument/2006/math" xmlns:v="urn:schemas-microsoft-com:vml" xmlns:wp14="http://schemas.microsoft.com/office/word/2010/wordprocessingDrawing" xmlns:wp="http://schemas.openxmlformats.org/drawingml/2006/wordprocessingDrawing" xmlns:w10="urn:schemas-microsoft-com:office:word" xmlns:w="http://schemas.openxmlformats.org/wordprocessingml/2006/main" xmlns:w14="http://schemas.microsoft.com/office/word/2010/wordml" xmlns:w15="http://schemas.microsoft.com/office/word/2012/wordml" xmlns:w16cid="http://schemas.microsoft.com/office/word/2016/wordml/cid" xmlns:w16se="http://schemas.microsoft.com/office/word/2015/wordml/symex" xmlns:wpg="http://schemas.microsoft.com/office/word/2010/wordprocessingGroup" xmlns:wpi="http://schemas.microsoft.com/office/word/2010/wordprocessingInk" xmlns:wne="http://schemas.microsoft.com/office/word/2006/wordml" xmlns:wps="http://schemas.microsoft.com/office/word/2010/wordprocessingShape" mc:Ignorable="w14 w15 w16se w16cid wp14">
+<w:document xmlns:wpc="http://schemas.microsoft.com/office/word/2010/wordprocessingCanvas" xmlns:mc="http://schemas.openxmlformats.org/markup-compatibility/2006" xmlns:o="urn:schemas-microsoft-com:office:office" xmlns:r="http://schemas.openxmlformats.org/officeDocument/2006/relationships" xmlns:m="http://schemas.openxmlformats.org/officeDocument/2006/math" xmlns:v="urn:schemas-microsoft-com:vml" xmlns:wp14="http://schemas.microsoft.com/office/word/2010/wordprocessingDrawing" xmlns:wp="http://schemas.openxmlformats.org/drawingml/2006/wordprocessingDrawing" xmlns:w10="urn:schemas-microsoft-com:office:word" xmlns:w="http://schemas.openxmlformats.org/wordprocessingml/2006/main" xmlns:w14="http://schemas.microsoft.com/office/word/2010/wordml" xmlns:w15="http://schemas.microsoft.com/office/word/2012/wordml" xmlns:wpg="http://schemas.microsoft.com/office/word/2010/wordprocessingGroup" xmlns:wpi="http://schemas.microsoft.com/office/word/2010/wordprocessingInk" xmlns:wne="http://schemas.microsoft.com/office/word/2006/wordml" xmlns:wps="http://schemas.microsoft.com/office/word/2010/wordprocessingShape" mc:Ignorable="w14 w15 wp14">
   <w:body>
     <w:tbl>
       <w:tblPr>
@@ -153,7 +153,16 @@
           <w:szCs w:val="24"/>
           <w:lang w:val="id-ID"/>
         </w:rPr>
-        <w:t xml:space="preserve"> Sabtu</w:t>
+        <w:t xml:space="preserve"> </w:t>
+      </w:r>
+      <w:r>
+        <w:rPr>
+          <w:rFonts w:ascii="Bookman Old Style" w:hAnsi="Bookman Old Style"/>
+          <w:sz w:val="24"/>
+          <w:szCs w:val="24"/>
+          <w:lang w:val="en-ID"/>
+        </w:rPr>
+        <w:t>______</w:t>
       </w:r>
       <w:r>
         <w:rPr>
@@ -171,7 +180,25 @@
           <w:szCs w:val="24"/>
           <w:lang w:val="id-ID"/>
         </w:rPr>
-        <w:t xml:space="preserve"> 12 </w:t>
+        <w:t xml:space="preserve"> </w:t>
+      </w:r>
+      <w:r>
+        <w:rPr>
+          <w:rFonts w:ascii="Bookman Old Style" w:hAnsi="Bookman Old Style"/>
+          <w:sz w:val="24"/>
+          <w:szCs w:val="24"/>
+          <w:lang w:val="en-ID"/>
+        </w:rPr>
+        <w:t>__</w:t>
+      </w:r>
+      <w:r>
+        <w:rPr>
+          <w:rFonts w:ascii="Bookman Old Style" w:hAnsi="Bookman Old Style"/>
+          <w:sz w:val="24"/>
+          <w:szCs w:val="24"/>
+          <w:lang w:val="id-ID"/>
+        </w:rPr>
+        <w:t xml:space="preserve"> </w:t>
       </w:r>
       <w:r>
         <w:rPr>
@@ -189,7 +216,25 @@
           <w:szCs w:val="24"/>
           <w:lang w:val="id-ID"/>
         </w:rPr>
-        <w:t xml:space="preserve"> Agustus </w:t>
+        <w:t xml:space="preserve"> </w:t>
+      </w:r>
+      <w:r>
+        <w:rPr>
+          <w:rFonts w:ascii="Bookman Old Style" w:hAnsi="Bookman Old Style"/>
+          <w:sz w:val="24"/>
+          <w:szCs w:val="24"/>
+          <w:lang w:val="en-ID"/>
+        </w:rPr>
+        <w:t>_____</w:t>
+      </w:r>
+      <w:r>
+        <w:rPr>
+          <w:rFonts w:ascii="Bookman Old Style" w:hAnsi="Bookman Old Style"/>
+          <w:sz w:val="24"/>
+          <w:szCs w:val="24"/>
+          <w:lang w:val="id-ID"/>
+        </w:rPr>
+        <w:t xml:space="preserve"> </w:t>
       </w:r>
       <w:r>
         <w:rPr>
@@ -207,7 +252,25 @@
           <w:szCs w:val="24"/>
           <w:lang w:val="id-ID"/>
         </w:rPr>
-        <w:t xml:space="preserve"> 2017 </w:t>
+        <w:t xml:space="preserve"> </w:t>
+      </w:r>
+      <w:r>
+        <w:rPr>
+          <w:rFonts w:ascii="Bookman Old Style" w:hAnsi="Bookman Old Style"/>
+          <w:sz w:val="24"/>
+          <w:szCs w:val="24"/>
+          <w:lang w:val="en-ID"/>
+        </w:rPr>
+        <w:t>2020</w:t>
+      </w:r>
+      <w:r>
+        <w:rPr>
+          <w:rFonts w:ascii="Bookman Old Style" w:hAnsi="Bookman Old Style"/>
+          <w:sz w:val="24"/>
+          <w:szCs w:val="24"/>
+          <w:lang w:val="id-ID"/>
+        </w:rPr>
+        <w:t xml:space="preserve"> </w:t>
       </w:r>
       <w:r>
         <w:rPr>
@@ -225,7 +288,25 @@
           <w:szCs w:val="24"/>
           <w:lang w:val="it-IT"/>
         </w:rPr>
-        <w:t xml:space="preserve"> (Tahap 3)</w:t>
+        <w:t xml:space="preserve"> (Tahap </w:t>
+      </w:r>
+      <w:r>
+        <w:rPr>
+          <w:rFonts w:ascii="Bookman Old Style" w:hAnsi="Bookman Old Style"/>
+          <w:sz w:val="24"/>
+          <w:szCs w:val="24"/>
+          <w:lang w:val="it-IT"/>
+        </w:rPr>
+        <w:t>__</w:t>
+      </w:r>
+      <w:r>
+        <w:rPr>
+          <w:rFonts w:ascii="Bookman Old Style" w:hAnsi="Bookman Old Style"/>
+          <w:sz w:val="24"/>
+          <w:szCs w:val="24"/>
+          <w:lang w:val="it-IT"/>
+        </w:rPr>
+        <w:t>)</w:t>
       </w:r>
       <w:r>
         <w:rPr>
@@ -267,7 +348,7 @@
           <w:rFonts w:ascii="Bookman Old Style" w:hAnsi="Bookman Old Style"/>
           <w:sz w:val="24"/>
           <w:szCs w:val="24"/>
-          <w:lang w:val="id-ID"/>
+          <w:lang w:val="en-ID"/>
         </w:rPr>
       </w:pPr>
       <w:r>
@@ -303,10 +384,41 @@
           <w:rFonts w:ascii="Bookman Old Style" w:hAnsi="Bookman Old Style"/>
           <w:sz w:val="24"/>
           <w:szCs w:val="24"/>
-          <w:lang w:val="id-ID"/>
-        </w:rPr>
-        <w:t>Periyaldi</w:t>
-      </w:r>
+          <w:lang w:val="en-ID"/>
+        </w:rPr>
+        <w:t xml:space="preserve">Yogi </w:t>
+      </w:r>
+      <w:proofErr w:type="spellStart"/>
+      <w:r>
+        <w:rPr>
+          <w:rFonts w:ascii="Bookman Old Style" w:hAnsi="Bookman Old Style"/>
+          <w:sz w:val="24"/>
+          <w:szCs w:val="24"/>
+          <w:lang w:val="en-ID"/>
+        </w:rPr>
+        <w:t>Arif</w:t>
+      </w:r>
+      <w:proofErr w:type="spellEnd"/>
+      <w:r>
+        <w:rPr>
+          <w:rFonts w:ascii="Bookman Old Style" w:hAnsi="Bookman Old Style"/>
+          <w:sz w:val="24"/>
+          <w:szCs w:val="24"/>
+          <w:lang w:val="en-ID"/>
+        </w:rPr>
+        <w:t xml:space="preserve"> </w:t>
+      </w:r>
+      <w:proofErr w:type="spellStart"/>
+      <w:r>
+        <w:rPr>
+          <w:rFonts w:ascii="Bookman Old Style" w:hAnsi="Bookman Old Style"/>
+          <w:sz w:val="24"/>
+          <w:szCs w:val="24"/>
+          <w:lang w:val="en-ID"/>
+        </w:rPr>
+        <w:t>Widodo</w:t>
+      </w:r>
+      <w:proofErr w:type="spellEnd"/>
     </w:p>
     <w:p>
       <w:pPr>
@@ -358,7 +470,43 @@
           <w:szCs w:val="24"/>
           <w:lang w:val="id-ID"/>
         </w:rPr>
-        <w:t>15 645 075</w:t>
+        <w:t>1</w:t>
+      </w:r>
+      <w:r>
+        <w:rPr>
+          <w:rFonts w:ascii="Bookman Old Style" w:hAnsi="Bookman Old Style"/>
+          <w:sz w:val="24"/>
+          <w:szCs w:val="24"/>
+          <w:lang w:val="en-ID"/>
+        </w:rPr>
+        <w:t>7</w:t>
+      </w:r>
+      <w:r>
+        <w:rPr>
+          <w:rFonts w:ascii="Bookman Old Style" w:hAnsi="Bookman Old Style"/>
+          <w:sz w:val="24"/>
+          <w:szCs w:val="24"/>
+          <w:lang w:val="id-ID"/>
+        </w:rPr>
+        <w:t xml:space="preserve"> </w:t>
+      </w:r>
+      <w:r>
+        <w:rPr>
+          <w:rFonts w:ascii="Bookman Old Style" w:hAnsi="Bookman Old Style"/>
+          <w:sz w:val="24"/>
+          <w:szCs w:val="24"/>
+          <w:lang w:val="en-ID"/>
+        </w:rPr>
+        <w:t>615</w:t>
+      </w:r>
+      <w:r>
+        <w:rPr>
+          <w:rFonts w:ascii="Bookman Old Style" w:hAnsi="Bookman Old Style"/>
+          <w:sz w:val="24"/>
+          <w:szCs w:val="24"/>
+          <w:lang w:val="id-ID"/>
+        </w:rPr>
+        <w:t xml:space="preserve"> 006</w:t>
       </w:r>
     </w:p>
     <w:p>
@@ -406,30 +554,142 @@
         </w:rPr>
         <w:tab/>
       </w:r>
+      <w:proofErr w:type="spellStart"/>
       <w:r>
         <w:rPr>
           <w:rFonts w:ascii="Bookman Old Style" w:hAnsi="Bookman Old Style" w:cs="Arial"/>
           <w:b/>
-          <w:color w:val="000000"/>
-          <w:sz w:val="24"/>
-          <w:szCs w:val="24"/>
-          <w:lang w:val="id-ID"/>
-        </w:rPr>
-        <w:t xml:space="preserve">Perancangan Monirotring Rack Server SatNetCam berbasis Internet Of Thinf </w:t>
-      </w:r>
-      <w:bookmarkStart w:id="0" w:name="_GoBack"/>
-      <w:bookmarkEnd w:id="0"/>
+          <w:lang w:val="en-ID"/>
+        </w:rPr>
+        <w:t>Pembangkitan</w:t>
+      </w:r>
+      <w:proofErr w:type="spellEnd"/>
       <w:r>
         <w:rPr>
           <w:rFonts w:ascii="Bookman Old Style" w:hAnsi="Bookman Old Style" w:cs="Arial"/>
           <w:b/>
-          <w:color w:val="000000"/>
-          <w:sz w:val="24"/>
-          <w:szCs w:val="24"/>
-          <w:lang w:val="id-ID"/>
-        </w:rPr>
-        <w:t>Menggunakan  Protokol Komunikasi MQTT</w:t>
-      </w:r>
+          <w:lang w:val="en-ID"/>
+        </w:rPr>
+        <w:t xml:space="preserve"> </w:t>
+      </w:r>
+      <w:proofErr w:type="spellStart"/>
+      <w:r>
+        <w:rPr>
+          <w:rFonts w:ascii="Bookman Old Style" w:hAnsi="Bookman Old Style" w:cs="Arial"/>
+          <w:b/>
+          <w:lang w:val="en-ID"/>
+        </w:rPr>
+        <w:t>Kunci</w:t>
+      </w:r>
+      <w:proofErr w:type="spellEnd"/>
+      <w:r>
+        <w:rPr>
+          <w:rFonts w:ascii="Bookman Old Style" w:hAnsi="Bookman Old Style" w:cs="Arial"/>
+          <w:b/>
+          <w:lang w:val="en-ID"/>
+        </w:rPr>
+        <w:t xml:space="preserve"> </w:t>
+      </w:r>
+      <w:proofErr w:type="spellStart"/>
+      <w:r>
+        <w:rPr>
+          <w:rFonts w:ascii="Bookman Old Style" w:hAnsi="Bookman Old Style" w:cs="Arial"/>
+          <w:b/>
+          <w:lang w:val="en-ID"/>
+        </w:rPr>
+        <w:t>Privat</w:t>
+      </w:r>
+      <w:proofErr w:type="spellEnd"/>
+      <w:r>
+        <w:rPr>
+          <w:rFonts w:ascii="Bookman Old Style" w:hAnsi="Bookman Old Style" w:cs="Arial"/>
+          <w:b/>
+          <w:lang w:val="en-ID"/>
+        </w:rPr>
+        <w:t xml:space="preserve"> </w:t>
+      </w:r>
+      <w:proofErr w:type="spellStart"/>
+      <w:r>
+        <w:rPr>
+          <w:rFonts w:ascii="Bookman Old Style" w:hAnsi="Bookman Old Style" w:cs="Arial"/>
+          <w:b/>
+          <w:lang w:val="en-ID"/>
+        </w:rPr>
+        <w:t>Pada</w:t>
+      </w:r>
+      <w:proofErr w:type="spellEnd"/>
+      <w:r>
+        <w:rPr>
+          <w:rFonts w:ascii="Bookman Old Style" w:hAnsi="Bookman Old Style" w:cs="Arial"/>
+          <w:b/>
+          <w:lang w:val="en-ID"/>
+        </w:rPr>
+        <w:t xml:space="preserve"> </w:t>
+      </w:r>
+      <w:proofErr w:type="spellStart"/>
+      <w:r>
+        <w:rPr>
+          <w:rFonts w:ascii="Bookman Old Style" w:hAnsi="Bookman Old Style" w:cs="Arial"/>
+          <w:b/>
+          <w:lang w:val="en-ID"/>
+        </w:rPr>
+        <w:t>Enkripsi</w:t>
+      </w:r>
+      <w:proofErr w:type="spellEnd"/>
+      <w:r>
+        <w:rPr>
+          <w:rFonts w:ascii="Bookman Old Style" w:hAnsi="Bookman Old Style" w:cs="Arial"/>
+          <w:b/>
+          <w:lang w:val="en-ID"/>
+        </w:rPr>
+        <w:t xml:space="preserve"> RSA </w:t>
+      </w:r>
+      <w:proofErr w:type="spellStart"/>
+      <w:r>
+        <w:rPr>
+          <w:rFonts w:ascii="Bookman Old Style" w:hAnsi="Bookman Old Style" w:cs="Arial"/>
+          <w:b/>
+          <w:lang w:val="en-ID"/>
+        </w:rPr>
+        <w:t>Menggunakan</w:t>
+      </w:r>
+      <w:proofErr w:type="spellEnd"/>
+      <w:r>
+        <w:rPr>
+          <w:rFonts w:ascii="Bookman Old Style" w:hAnsi="Bookman Old Style" w:cs="Arial"/>
+          <w:b/>
+          <w:lang w:val="en-ID"/>
+        </w:rPr>
+        <w:t xml:space="preserve"> </w:t>
+      </w:r>
+      <w:proofErr w:type="spellStart"/>
+      <w:r>
+        <w:rPr>
+          <w:rFonts w:ascii="Bookman Old Style" w:hAnsi="Bookman Old Style" w:cs="Arial"/>
+          <w:b/>
+          <w:lang w:val="en-ID"/>
+        </w:rPr>
+        <w:t>Informasi</w:t>
+      </w:r>
+      <w:proofErr w:type="spellEnd"/>
+      <w:r>
+        <w:rPr>
+          <w:rFonts w:ascii="Bookman Old Style" w:hAnsi="Bookman Old Style" w:cs="Arial"/>
+          <w:b/>
+          <w:lang w:val="en-ID"/>
+        </w:rPr>
+        <w:t xml:space="preserve"> </w:t>
+      </w:r>
+      <w:proofErr w:type="spellStart"/>
+      <w:r>
+        <w:rPr>
+          <w:rFonts w:ascii="Bookman Old Style" w:hAnsi="Bookman Old Style" w:cs="Arial"/>
+          <w:b/>
+          <w:lang w:val="en-ID"/>
+        </w:rPr>
+        <w:t>Peranti</w:t>
+      </w:r>
+      <w:proofErr w:type="spellEnd"/>
     </w:p>
     <w:p>
       <w:pPr>
@@ -626,25 +886,127 @@
           <w:szCs w:val="24"/>
           <w:lang w:val="id-ID"/>
         </w:rPr>
-        <w:t>Mengetahui Prinsip kerja GPIO Raspberry Pi2</w:t>
-      </w:r>
-      <w:r>
-        <w:rPr>
-          <w:rFonts w:ascii="Bookman Old Style" w:hAnsi="Bookman Old Style"/>
-          <w:sz w:val="24"/>
-          <w:szCs w:val="24"/>
-          <w:lang w:val="it-IT"/>
-        </w:rPr>
-        <w:tab/>
-      </w:r>
-      <w:r>
-        <w:rPr>
-          <w:rFonts w:ascii="Bookman Old Style" w:hAnsi="Bookman Old Style"/>
-          <w:sz w:val="24"/>
-          <w:szCs w:val="24"/>
-          <w:lang w:val="it-IT"/>
-        </w:rPr>
-        <w:tab/>
+        <w:t>Me</w:t>
+      </w:r>
+      <w:proofErr w:type="spellStart"/>
+      <w:r>
+        <w:rPr>
+          <w:rFonts w:ascii="Bookman Old Style" w:hAnsi="Bookman Old Style"/>
+          <w:sz w:val="24"/>
+          <w:szCs w:val="24"/>
+          <w:lang w:val="en-ID"/>
+        </w:rPr>
+        <w:t>mahami</w:t>
+      </w:r>
+      <w:proofErr w:type="spellEnd"/>
+      <w:r>
+        <w:rPr>
+          <w:rFonts w:ascii="Bookman Old Style" w:hAnsi="Bookman Old Style"/>
+          <w:sz w:val="24"/>
+          <w:szCs w:val="24"/>
+          <w:lang w:val="id-ID"/>
+        </w:rPr>
+        <w:t xml:space="preserve"> Prinsip kerja </w:t>
+      </w:r>
+      <w:proofErr w:type="spellStart"/>
+      <w:r>
+        <w:rPr>
+          <w:rFonts w:ascii="Bookman Old Style" w:hAnsi="Bookman Old Style"/>
+          <w:sz w:val="24"/>
+          <w:szCs w:val="24"/>
+          <w:lang w:val="en-ID"/>
+        </w:rPr>
+        <w:t>Kriptografi</w:t>
+      </w:r>
+      <w:proofErr w:type="spellEnd"/>
+      <w:r>
+        <w:rPr>
+          <w:rFonts w:ascii="Bookman Old Style" w:hAnsi="Bookman Old Style"/>
+          <w:sz w:val="24"/>
+          <w:szCs w:val="24"/>
+          <w:lang w:val="en-ID"/>
+        </w:rPr>
+        <w:t xml:space="preserve"> </w:t>
+      </w:r>
+      <w:proofErr w:type="spellStart"/>
+      <w:r>
+        <w:rPr>
+          <w:rFonts w:ascii="Bookman Old Style" w:hAnsi="Bookman Old Style"/>
+          <w:sz w:val="24"/>
+          <w:szCs w:val="24"/>
+          <w:lang w:val="en-ID"/>
+        </w:rPr>
+        <w:t>dan</w:t>
+      </w:r>
+      <w:proofErr w:type="spellEnd"/>
+      <w:r>
+        <w:rPr>
+          <w:rFonts w:ascii="Bookman Old Style" w:hAnsi="Bookman Old Style"/>
+          <w:sz w:val="24"/>
+          <w:szCs w:val="24"/>
+          <w:lang w:val="en-ID"/>
+        </w:rPr>
+        <w:t xml:space="preserve"> </w:t>
+      </w:r>
+      <w:proofErr w:type="spellStart"/>
+      <w:r>
+        <w:rPr>
+          <w:rFonts w:ascii="Bookman Old Style" w:hAnsi="Bookman Old Style"/>
+          <w:sz w:val="24"/>
+          <w:szCs w:val="24"/>
+          <w:lang w:val="en-ID"/>
+        </w:rPr>
+        <w:t>Informasi</w:t>
+      </w:r>
+      <w:proofErr w:type="spellEnd"/>
+      <w:r>
+        <w:rPr>
+          <w:rFonts w:ascii="Bookman Old Style" w:hAnsi="Bookman Old Style"/>
+          <w:sz w:val="24"/>
+          <w:szCs w:val="24"/>
+          <w:lang w:val="en-ID"/>
+        </w:rPr>
+        <w:t xml:space="preserve"> </w:t>
+      </w:r>
+      <w:proofErr w:type="spellStart"/>
+      <w:r>
+        <w:rPr>
+          <w:rFonts w:ascii="Bookman Old Style" w:hAnsi="Bookman Old Style"/>
+          <w:sz w:val="24"/>
+          <w:szCs w:val="24"/>
+          <w:lang w:val="en-ID"/>
+        </w:rPr>
+        <w:t>Peranti</w:t>
+      </w:r>
+      <w:proofErr w:type="spellEnd"/>
+      <w:r>
+        <w:rPr>
+          <w:rFonts w:ascii="Bookman Old Style" w:hAnsi="Bookman Old Style"/>
+          <w:sz w:val="24"/>
+          <w:szCs w:val="24"/>
+          <w:lang w:val="en-ID"/>
+        </w:rPr>
+        <w:t xml:space="preserve"> (</w:t>
+      </w:r>
+      <w:proofErr w:type="spellStart"/>
+      <w:r>
+        <w:rPr>
+          <w:rFonts w:ascii="Bookman Old Style" w:hAnsi="Bookman Old Style"/>
+          <w:sz w:val="24"/>
+          <w:szCs w:val="24"/>
+          <w:lang w:val="en-ID"/>
+        </w:rPr>
+        <w:t>Waktu</w:t>
+      </w:r>
+      <w:proofErr w:type="spellEnd"/>
+      <w:r>
+        <w:rPr>
+          <w:rFonts w:ascii="Bookman Old Style" w:hAnsi="Bookman Old Style"/>
+          <w:sz w:val="24"/>
+          <w:szCs w:val="24"/>
+          <w:lang w:val="en-ID"/>
+        </w:rPr>
+        <w:t>)</w:t>
       </w:r>
     </w:p>
     <w:p>
@@ -675,16 +1037,92 @@
           <w:szCs w:val="24"/>
           <w:lang w:val="id-ID"/>
         </w:rPr>
-        <w:t>Mengetahui prinsip dasar konsep internet Of Thing</w:t>
-      </w:r>
-      <w:r>
-        <w:rPr>
-          <w:rFonts w:ascii="Bookman Old Style" w:hAnsi="Bookman Old Style"/>
-          <w:sz w:val="24"/>
-          <w:szCs w:val="24"/>
-          <w:lang w:val="it-IT"/>
-        </w:rPr>
-        <w:tab/>
+        <w:t>Mengetahui</w:t>
+      </w:r>
+      <w:r>
+        <w:rPr>
+          <w:rFonts w:ascii="Bookman Old Style" w:hAnsi="Bookman Old Style"/>
+          <w:sz w:val="24"/>
+          <w:szCs w:val="24"/>
+          <w:lang w:val="en-ID"/>
+        </w:rPr>
+        <w:t xml:space="preserve"> </w:t>
+      </w:r>
+      <w:proofErr w:type="spellStart"/>
+      <w:r>
+        <w:rPr>
+          <w:rFonts w:ascii="Bookman Old Style" w:hAnsi="Bookman Old Style"/>
+          <w:sz w:val="24"/>
+          <w:szCs w:val="24"/>
+          <w:lang w:val="en-ID"/>
+        </w:rPr>
+        <w:t>Gambaran</w:t>
+      </w:r>
+      <w:proofErr w:type="spellEnd"/>
+      <w:r>
+        <w:rPr>
+          <w:rFonts w:ascii="Bookman Old Style" w:hAnsi="Bookman Old Style"/>
+          <w:sz w:val="24"/>
+          <w:szCs w:val="24"/>
+          <w:lang w:val="id-ID"/>
+        </w:rPr>
+        <w:t xml:space="preserve"> </w:t>
+      </w:r>
+      <w:r>
+        <w:rPr>
+          <w:rFonts w:ascii="Bookman Old Style" w:hAnsi="Bookman Old Style"/>
+          <w:sz w:val="24"/>
+          <w:szCs w:val="24"/>
+          <w:lang w:val="sv-SE"/>
+        </w:rPr>
+        <w:t>Proses</w:t>
+      </w:r>
+      <w:r>
+        <w:rPr>
+          <w:rFonts w:ascii="Bookman Old Style" w:hAnsi="Bookman Old Style"/>
+          <w:sz w:val="24"/>
+          <w:szCs w:val="24"/>
+          <w:lang w:val="sv-SE"/>
+        </w:rPr>
+        <w:t xml:space="preserve"> </w:t>
+      </w:r>
+      <w:r>
+        <w:rPr>
+          <w:rFonts w:ascii="Bookman Old Style" w:hAnsi="Bookman Old Style"/>
+          <w:i/>
+          <w:sz w:val="24"/>
+          <w:szCs w:val="24"/>
+          <w:lang w:val="sv-SE"/>
+        </w:rPr>
+        <w:t>Pseudorandom</w:t>
+      </w:r>
+      <w:r>
+        <w:rPr>
+          <w:rFonts w:ascii="Bookman Old Style" w:hAnsi="Bookman Old Style"/>
+          <w:sz w:val="24"/>
+          <w:szCs w:val="24"/>
+          <w:lang w:val="sv-SE"/>
+        </w:rPr>
+        <w:t xml:space="preserve"> ( </w:t>
+      </w:r>
+      <w:r>
+        <w:rPr>
+          <w:rFonts w:ascii="Bookman Old Style" w:hAnsi="Bookman Old Style"/>
+          <w:i/>
+          <w:sz w:val="24"/>
+          <w:szCs w:val="24"/>
+          <w:lang w:val="sv-SE"/>
+        </w:rPr>
+        <w:t>sudo random</w:t>
+      </w:r>
+      <w:r>
+        <w:rPr>
+          <w:rFonts w:ascii="Bookman Old Style" w:hAnsi="Bookman Old Style"/>
+          <w:sz w:val="24"/>
+          <w:szCs w:val="24"/>
+          <w:lang w:val="sv-SE"/>
+        </w:rPr>
+        <w:t xml:space="preserve"> )</w:t>
       </w:r>
       <w:r>
         <w:rPr>
@@ -705,7 +1143,7 @@
           <w:rFonts w:ascii="Bookman Old Style" w:hAnsi="Bookman Old Style"/>
           <w:sz w:val="24"/>
           <w:szCs w:val="24"/>
-          <w:lang w:val="id-ID"/>
+          <w:lang w:val="en-ID"/>
         </w:rPr>
       </w:pPr>
       <w:r>
@@ -717,15 +1155,57 @@
         </w:rPr>
         <w:t xml:space="preserve">3. </w:t>
       </w:r>
-      <w:r>
-        <w:rPr>
-          <w:rFonts w:ascii="Bookman Old Style" w:hAnsi="Bookman Old Style"/>
-          <w:sz w:val="24"/>
-          <w:szCs w:val="24"/>
-          <w:lang w:val="id-ID"/>
-        </w:rPr>
-        <w:t>Memahami prinsip kerja protokol komunikasi Message Queuing</w:t>
-      </w:r>
+      <w:proofErr w:type="spellStart"/>
+      <w:r>
+        <w:rPr>
+          <w:rFonts w:ascii="Bookman Old Style" w:hAnsi="Bookman Old Style"/>
+          <w:sz w:val="24"/>
+          <w:szCs w:val="24"/>
+          <w:lang w:val="en-ID"/>
+        </w:rPr>
+        <w:t>Mengetahui</w:t>
+      </w:r>
+      <w:proofErr w:type="spellEnd"/>
+      <w:r>
+        <w:rPr>
+          <w:rFonts w:ascii="Bookman Old Style" w:hAnsi="Bookman Old Style"/>
+          <w:sz w:val="24"/>
+          <w:szCs w:val="24"/>
+          <w:lang w:val="en-ID"/>
+        </w:rPr>
+        <w:t xml:space="preserve"> </w:t>
+      </w:r>
+      <w:proofErr w:type="spellStart"/>
+      <w:r>
+        <w:rPr>
+          <w:rFonts w:ascii="Bookman Old Style" w:hAnsi="Bookman Old Style"/>
+          <w:sz w:val="24"/>
+          <w:szCs w:val="24"/>
+          <w:lang w:val="en-ID"/>
+        </w:rPr>
+        <w:t>Penggunaan</w:t>
+      </w:r>
+      <w:proofErr w:type="spellEnd"/>
+      <w:r>
+        <w:rPr>
+          <w:rFonts w:ascii="Bookman Old Style" w:hAnsi="Bookman Old Style"/>
+          <w:sz w:val="24"/>
+          <w:szCs w:val="24"/>
+          <w:lang w:val="en-ID"/>
+        </w:rPr>
+        <w:t xml:space="preserve"> </w:t>
+      </w:r>
+      <w:proofErr w:type="spellStart"/>
+      <w:r>
+        <w:rPr>
+          <w:rFonts w:ascii="Bookman Old Style" w:hAnsi="Bookman Old Style"/>
+          <w:sz w:val="24"/>
+          <w:szCs w:val="24"/>
+          <w:lang w:val="en-ID"/>
+        </w:rPr>
+        <w:t>Entropi</w:t>
+      </w:r>
+      <w:proofErr w:type="spellEnd"/>
     </w:p>
     <w:p>
       <w:pPr>
@@ -1314,7 +1794,25 @@
           <w:szCs w:val="24"/>
           <w:lang w:val="it-IT"/>
         </w:rPr>
-        <w:t xml:space="preserve">Capaian Kompetensi Tugas Akhir Tahap 3 </w:t>
+        <w:t xml:space="preserve">Capaian Kompetensi Tugas Akhir Tahap </w:t>
+      </w:r>
+      <w:r>
+        <w:rPr>
+          <w:rFonts w:ascii="Bookman Old Style" w:hAnsi="Bookman Old Style"/>
+          <w:sz w:val="24"/>
+          <w:szCs w:val="24"/>
+          <w:lang w:val="it-IT"/>
+        </w:rPr>
+        <w:t>__</w:t>
+      </w:r>
+      <w:r>
+        <w:rPr>
+          <w:rFonts w:ascii="Bookman Old Style" w:hAnsi="Bookman Old Style"/>
+          <w:sz w:val="24"/>
+          <w:szCs w:val="24"/>
+          <w:lang w:val="it-IT"/>
+        </w:rPr>
+        <w:t xml:space="preserve"> </w:t>
       </w:r>
       <w:r>
         <w:rPr>
@@ -1601,8 +2099,18 @@
                 <w:sz w:val="24"/>
                 <w:szCs w:val="24"/>
               </w:rPr>
-              <w:t>Tim Pembimbing</w:t>
-            </w:r>
+              <w:t xml:space="preserve">Tim </w:t>
+            </w:r>
+            <w:proofErr w:type="spellStart"/>
+            <w:r>
+              <w:rPr>
+                <w:rFonts w:ascii="Bookman Old Style" w:hAnsi="Bookman Old Style"/>
+                <w:sz w:val="24"/>
+                <w:szCs w:val="24"/>
+              </w:rPr>
+              <w:t>Pembimbing</w:t>
+            </w:r>
+            <w:proofErr w:type="spellEnd"/>
           </w:p>
           <w:p>
             <w:pPr>
@@ -1620,7 +2128,25 @@
                 <w:sz w:val="24"/>
                 <w:szCs w:val="24"/>
               </w:rPr>
-              <w:t xml:space="preserve">(Dokumen </w:t>
+              <w:t>(</w:t>
+            </w:r>
+            <w:proofErr w:type="spellStart"/>
+            <w:r>
+              <w:rPr>
+                <w:rFonts w:ascii="Bookman Old Style" w:hAnsi="Bookman Old Style"/>
+                <w:sz w:val="24"/>
+                <w:szCs w:val="24"/>
+              </w:rPr>
+              <w:t>Dokumen</w:t>
+            </w:r>
+            <w:proofErr w:type="spellEnd"/>
+            <w:r>
+              <w:rPr>
+                <w:rFonts w:ascii="Bookman Old Style" w:hAnsi="Bookman Old Style"/>
+                <w:sz w:val="24"/>
+                <w:szCs w:val="24"/>
+              </w:rPr>
+              <w:t xml:space="preserve"> </w:t>
             </w:r>
             <w:r>
               <w:rPr>
@@ -2323,13 +2849,41 @@
         </w:rPr>
         <w:t>Demikian Berita Acara ini dibuat un</w:t>
       </w:r>
-      <w:r>
-        <w:rPr>
-          <w:rFonts w:ascii="Bookman Old Style" w:hAnsi="Bookman Old Style"/>
-          <w:sz w:val="24"/>
-          <w:szCs w:val="24"/>
-        </w:rPr>
-        <w:t>tuk diketahui.</w:t>
+      <w:proofErr w:type="spellStart"/>
+      <w:r>
+        <w:rPr>
+          <w:rFonts w:ascii="Bookman Old Style" w:hAnsi="Bookman Old Style"/>
+          <w:sz w:val="24"/>
+          <w:szCs w:val="24"/>
+        </w:rPr>
+        <w:t>tuk</w:t>
+      </w:r>
+      <w:proofErr w:type="spellEnd"/>
+      <w:r>
+        <w:rPr>
+          <w:rFonts w:ascii="Bookman Old Style" w:hAnsi="Bookman Old Style"/>
+          <w:sz w:val="24"/>
+          <w:szCs w:val="24"/>
+        </w:rPr>
+        <w:t xml:space="preserve"> </w:t>
+      </w:r>
+      <w:proofErr w:type="spellStart"/>
+      <w:r>
+        <w:rPr>
+          <w:rFonts w:ascii="Bookman Old Style" w:hAnsi="Bookman Old Style"/>
+          <w:sz w:val="24"/>
+          <w:szCs w:val="24"/>
+        </w:rPr>
+        <w:t>diketahui</w:t>
+      </w:r>
+      <w:proofErr w:type="spellEnd"/>
+      <w:r>
+        <w:rPr>
+          <w:rFonts w:ascii="Bookman Old Style" w:hAnsi="Bookman Old Style"/>
+          <w:sz w:val="24"/>
+          <w:szCs w:val="24"/>
+        </w:rPr>
+        <w:t>.</w:t>
       </w:r>
     </w:p>
     <w:p>
@@ -2428,91 +2982,91 @@
                 <w:rFonts w:ascii="Bookman Old Style" w:hAnsi="Bookman Old Style" w:cs="Arial"/>
                 <w:sz w:val="24"/>
                 <w:szCs w:val="24"/>
-                <w:lang w:val="pt-BR"/>
-              </w:rPr>
-            </w:pPr>
-            <w:r>
-              <w:rPr>
-                <w:rFonts w:ascii="Bookman Old Style" w:hAnsi="Bookman Old Style" w:cs="Arial"/>
-                <w:sz w:val="24"/>
-                <w:szCs w:val="24"/>
-                <w:lang w:val="pt-BR"/>
+                <w:lang w:val="sv-SE"/>
+              </w:rPr>
+            </w:pPr>
+            <w:proofErr w:type="spellStart"/>
+            <w:r>
+              <w:rPr>
+                <w:rFonts w:ascii="Bookman Old Style" w:hAnsi="Bookman Old Style" w:cs="Arial"/>
+                <w:sz w:val="24"/>
+                <w:szCs w:val="24"/>
+              </w:rPr>
+              <w:t>Mulyanto</w:t>
+            </w:r>
+            <w:proofErr w:type="spellEnd"/>
+            <w:r>
+              <w:rPr>
+                <w:rFonts w:ascii="Bookman Old Style" w:hAnsi="Bookman Old Style" w:cs="Arial"/>
+                <w:sz w:val="24"/>
+                <w:szCs w:val="24"/>
+              </w:rPr>
+              <w:t xml:space="preserve">, </w:t>
+            </w:r>
+            <w:proofErr w:type="spellStart"/>
+            <w:proofErr w:type="gramStart"/>
+            <w:r>
+              <w:rPr>
+                <w:rFonts w:ascii="Bookman Old Style" w:hAnsi="Bookman Old Style" w:cs="Arial"/>
+                <w:sz w:val="24"/>
+                <w:szCs w:val="24"/>
+              </w:rPr>
+              <w:t>S.Kom</w:t>
+            </w:r>
+            <w:proofErr w:type="spellEnd"/>
+            <w:r>
+              <w:rPr>
+                <w:rFonts w:ascii="Bookman Old Style" w:hAnsi="Bookman Old Style" w:cs="Arial"/>
+                <w:sz w:val="24"/>
+                <w:szCs w:val="24"/>
+              </w:rPr>
+              <w:t>.,</w:t>
+            </w:r>
+            <w:proofErr w:type="gramEnd"/>
+            <w:r>
+              <w:rPr>
+                <w:rFonts w:ascii="Bookman Old Style" w:hAnsi="Bookman Old Style" w:cs="Arial"/>
+                <w:sz w:val="24"/>
+                <w:szCs w:val="24"/>
+              </w:rPr>
+              <w:t xml:space="preserve"> M.Cs.</w:t>
+            </w:r>
+            <w:r>
+              <w:rPr>
+                <w:rFonts w:ascii="Bookman Old Style" w:hAnsi="Bookman Old Style" w:cs="Arial"/>
+                <w:sz w:val="24"/>
+                <w:szCs w:val="24"/>
+                <w:lang w:val="sv-SE"/>
               </w:rPr>
               <w:t xml:space="preserve"> </w:t>
             </w:r>
-            <w:r>
-              <w:rPr>
-                <w:rFonts w:ascii="Bookman Old Style" w:hAnsi="Bookman Old Style" w:cs="Arial"/>
-                <w:sz w:val="24"/>
-                <w:szCs w:val="24"/>
-                <w:lang w:val="pt-BR"/>
-              </w:rPr>
-              <w:t xml:space="preserve">Arief Bramanto </w:t>
-            </w:r>
-            <w:r>
+          </w:p>
+          <w:p>
+            <w:pPr>
+              <w:spacing w:after="0" w:line="360" w:lineRule="auto"/>
               <w:rPr>
                 <w:rFonts w:ascii="Bookman Old Style" w:hAnsi="Bookman Old Style" w:cs="Arial"/>
                 <w:sz w:val="24"/>
                 <w:szCs w:val="24"/>
                 <w:lang w:val="id-ID"/>
               </w:rPr>
-              <w:t>W.P</w:t>
-            </w:r>
-            <w:r>
-              <w:rPr>
-                <w:rFonts w:ascii="Bookman Old Style" w:hAnsi="Bookman Old Style" w:cs="Arial"/>
-                <w:sz w:val="24"/>
-                <w:szCs w:val="24"/>
-                <w:lang w:val="pt-BR"/>
-              </w:rPr>
-              <w:t xml:space="preserve"> S.ST., MT</w:t>
-            </w:r>
-            <w:r>
-              <w:rPr>
-                <w:rFonts w:ascii="Bookman Old Style" w:hAnsi="Bookman Old Style" w:cs="Arial"/>
-                <w:sz w:val="24"/>
-                <w:szCs w:val="24"/>
-                <w:lang w:val="pt-BR"/>
-              </w:rPr>
-              <w:t xml:space="preserve">                                                         </w:t>
-            </w:r>
-          </w:p>
-          <w:p>
-            <w:pPr>
-              <w:spacing w:after="0" w:line="360" w:lineRule="auto"/>
-              <w:rPr>
-                <w:rFonts w:ascii="Bookman Old Style" w:hAnsi="Bookman Old Style" w:cs="Arial"/>
-                <w:sz w:val="24"/>
-                <w:szCs w:val="24"/>
-                <w:lang w:val="id-ID"/>
-              </w:rPr>
-            </w:pPr>
-            <w:r>
-              <w:rPr>
-                <w:rFonts w:ascii="Bookman Old Style" w:hAnsi="Bookman Old Style" w:cs="Arial"/>
-                <w:sz w:val="24"/>
-                <w:szCs w:val="24"/>
-                <w:lang w:val="pt-BR"/>
-              </w:rPr>
-              <w:t>NIP.</w:t>
-            </w:r>
-            <w:r>
-              <w:rPr>
-                <w:rFonts w:ascii="Bookman Old Style" w:hAnsi="Bookman Old Style" w:cs="Arial"/>
-                <w:sz w:val="24"/>
-                <w:szCs w:val="24"/>
-                <w:lang w:val="id-ID"/>
-              </w:rPr>
-              <w:t xml:space="preserve"> </w:t>
-            </w:r>
-            <w:r>
-              <w:rPr>
-                <w:rFonts w:ascii="Bookman Old Style" w:hAnsi="Bookman Old Style" w:cs="Arial"/>
-                <w:sz w:val="24"/>
-                <w:szCs w:val="24"/>
-                <w:lang w:val="id-ID"/>
-              </w:rPr>
-              <w:t>19830120 200801 1 006</w:t>
+            </w:pPr>
+            <w:r>
+              <w:rPr>
+                <w:rFonts w:ascii="Bookman Old Style" w:hAnsi="Bookman Old Style" w:cs="Arial"/>
+                <w:sz w:val="24"/>
+                <w:szCs w:val="24"/>
+                <w:lang w:val="sv-SE"/>
+              </w:rPr>
+              <w:t xml:space="preserve">NIP. </w:t>
+            </w:r>
+            <w:r>
+              <w:rPr>
+                <w:rFonts w:ascii="Bookman Old Style" w:hAnsi="Bookman Old Style" w:cs="Arial"/>
+                <w:sz w:val="24"/>
+                <w:szCs w:val="24"/>
+              </w:rPr>
+              <w:t>19750213 200801 1 007</w:t>
             </w:r>
           </w:p>
         </w:tc>
@@ -2558,6 +3112,46 @@
                 <w:rFonts w:ascii="Bookman Old Style" w:hAnsi="Bookman Old Style" w:cs="Arial"/>
                 <w:sz w:val="24"/>
                 <w:szCs w:val="24"/>
+                <w:lang w:val="pt-BR"/>
+              </w:rPr>
+            </w:pPr>
+            <w:r>
+              <w:rPr>
+                <w:rFonts w:ascii="Bookman Old Style" w:hAnsi="Bookman Old Style" w:cs="Arial"/>
+                <w:sz w:val="24"/>
+                <w:szCs w:val="24"/>
+                <w:lang w:val="pt-BR"/>
+              </w:rPr>
+              <w:t>Penguji 1/2/3</w:t>
+            </w:r>
+          </w:p>
+          <w:p>
+            <w:pPr>
+              <w:spacing w:after="0" w:line="360" w:lineRule="auto"/>
+              <w:rPr>
+                <w:rFonts w:ascii="Bookman Old Style" w:hAnsi="Bookman Old Style" w:cs="Arial"/>
+                <w:sz w:val="24"/>
+                <w:szCs w:val="24"/>
+                <w:lang w:val="pt-BR"/>
+              </w:rPr>
+            </w:pPr>
+            <w:r>
+              <w:rPr>
+                <w:rFonts w:ascii="Bookman Old Style" w:hAnsi="Bookman Old Style" w:cs="Arial"/>
+                <w:sz w:val="24"/>
+                <w:szCs w:val="24"/>
+                <w:lang w:val="pt-BR"/>
+              </w:rPr>
+              <w:t>Rihartanto, ST.</w:t>
+            </w:r>
+          </w:p>
+          <w:p>
+            <w:pPr>
+              <w:spacing w:after="0" w:line="360" w:lineRule="auto"/>
+              <w:rPr>
+                <w:rFonts w:ascii="Bookman Old Style" w:hAnsi="Bookman Old Style" w:cs="Arial"/>
+                <w:sz w:val="24"/>
+                <w:szCs w:val="24"/>
                 <w:lang w:val="id-ID"/>
               </w:rPr>
             </w:pPr>
@@ -2566,74 +3160,31 @@
                 <w:rFonts w:ascii="Bookman Old Style" w:hAnsi="Bookman Old Style" w:cs="Arial"/>
                 <w:sz w:val="24"/>
                 <w:szCs w:val="24"/>
-                <w:lang w:val="pt-BR"/>
-              </w:rPr>
-              <w:t>Penguji 1</w:t>
-            </w:r>
-            <w:r>
+              </w:rPr>
+              <w:t>NIP.</w:t>
+            </w:r>
+            <w:r>
+              <w:t xml:space="preserve"> </w:t>
+            </w:r>
+            <w:r>
+              <w:rPr>
+                <w:rFonts w:ascii="Bookman Old Style" w:hAnsi="Bookman Old Style" w:cs="Arial"/>
+                <w:sz w:val="24"/>
+                <w:szCs w:val="24"/>
+              </w:rPr>
+              <w:t>19711205 200312 1 001</w:t>
+            </w:r>
+          </w:p>
+          <w:p>
+            <w:pPr>
+              <w:spacing w:after="0" w:line="360" w:lineRule="auto"/>
               <w:rPr>
                 <w:rFonts w:ascii="Bookman Old Style" w:hAnsi="Bookman Old Style" w:cs="Arial"/>
                 <w:sz w:val="24"/>
                 <w:szCs w:val="24"/>
                 <w:lang w:val="id-ID"/>
               </w:rPr>
-              <w:t>/2/3</w:t>
-            </w:r>
-          </w:p>
-          <w:p>
-            <w:pPr>
-              <w:spacing w:after="0" w:line="360" w:lineRule="auto"/>
-              <w:rPr>
-                <w:rFonts w:ascii="Bookman Old Style" w:hAnsi="Bookman Old Style" w:cs="Arial"/>
-                <w:sz w:val="24"/>
-                <w:szCs w:val="24"/>
-              </w:rPr>
-            </w:pPr>
-            <w:r>
-              <w:rPr>
-                <w:rFonts w:ascii="Bookman Old Style" w:hAnsi="Bookman Old Style" w:cs="Arial"/>
-                <w:sz w:val="24"/>
-                <w:szCs w:val="24"/>
-              </w:rPr>
-              <w:t>Rheo Malani, S.Kom, M.Kom</w:t>
-            </w:r>
-          </w:p>
-          <w:p>
-            <w:pPr>
-              <w:spacing w:after="0" w:line="360" w:lineRule="auto"/>
-              <w:rPr>
-                <w:rFonts w:ascii="Bookman Old Style" w:hAnsi="Bookman Old Style" w:cs="Arial"/>
-                <w:sz w:val="24"/>
-                <w:szCs w:val="24"/>
-                <w:lang w:val="id-ID"/>
-              </w:rPr>
-            </w:pPr>
-            <w:r>
-              <w:rPr>
-                <w:rFonts w:ascii="Bookman Old Style" w:hAnsi="Bookman Old Style" w:cs="Arial"/>
-                <w:sz w:val="24"/>
-                <w:szCs w:val="24"/>
-              </w:rPr>
-              <w:t>NIP.</w:t>
-            </w:r>
-            <w:r>
-              <w:rPr>
-                <w:rFonts w:ascii="Bookman Old Style" w:hAnsi="Bookman Old Style" w:cs="Arial"/>
-                <w:sz w:val="24"/>
-                <w:szCs w:val="24"/>
-                <w:lang w:val="id-ID"/>
-              </w:rPr>
-              <w:t xml:space="preserve"> </w:t>
-            </w:r>
-            <w:r>
-              <w:rPr>
-                <w:rFonts w:ascii="Bookman Old Style" w:hAnsi="Bookman Old Style" w:cs="Arial"/>
-                <w:sz w:val="24"/>
-                <w:szCs w:val="24"/>
-                <w:lang w:val="id-ID"/>
-              </w:rPr>
-              <w:t>19780823 200312 1 001</w:t>
-            </w:r>
+            </w:pPr>
           </w:p>
         </w:tc>
         <w:tc>
@@ -2649,6 +3200,7 @@
                 <w:szCs w:val="24"/>
               </w:rPr>
             </w:pPr>
+            <w:proofErr w:type="spellStart"/>
             <w:r>
               <w:rPr>
                 <w:rFonts w:ascii="Bookman Old Style" w:hAnsi="Bookman Old Style" w:cs="Arial"/>
@@ -2657,6 +3209,7 @@
               </w:rPr>
               <w:t>Ttd</w:t>
             </w:r>
+            <w:proofErr w:type="spellEnd"/>
           </w:p>
         </w:tc>
       </w:tr>
@@ -2698,13 +3251,41 @@
                 <w:szCs w:val="24"/>
               </w:rPr>
             </w:pPr>
-            <w:r>
-              <w:rPr>
-                <w:rFonts w:ascii="Bookman Old Style" w:hAnsi="Bookman Old Style" w:cs="Arial"/>
-                <w:sz w:val="24"/>
-                <w:szCs w:val="24"/>
-              </w:rPr>
-              <w:t>Mulyanto, S.Kom., M.Cs</w:t>
+            <w:proofErr w:type="spellStart"/>
+            <w:r>
+              <w:rPr>
+                <w:rFonts w:ascii="Bookman Old Style" w:hAnsi="Bookman Old Style" w:cs="Arial"/>
+                <w:sz w:val="24"/>
+                <w:szCs w:val="24"/>
+              </w:rPr>
+              <w:t>Ansar</w:t>
+            </w:r>
+            <w:proofErr w:type="spellEnd"/>
+            <w:r>
+              <w:rPr>
+                <w:rFonts w:ascii="Bookman Old Style" w:hAnsi="Bookman Old Style" w:cs="Arial"/>
+                <w:sz w:val="24"/>
+                <w:szCs w:val="24"/>
+              </w:rPr>
+              <w:t xml:space="preserve"> Rizal, ST., </w:t>
+            </w:r>
+            <w:proofErr w:type="spellStart"/>
+            <w:r>
+              <w:rPr>
+                <w:rFonts w:ascii="Bookman Old Style" w:hAnsi="Bookman Old Style" w:cs="Arial"/>
+                <w:sz w:val="24"/>
+                <w:szCs w:val="24"/>
+              </w:rPr>
+              <w:t>M.Kom</w:t>
+            </w:r>
+            <w:proofErr w:type="spellEnd"/>
+            <w:r>
+              <w:rPr>
+                <w:rFonts w:ascii="Bookman Old Style" w:hAnsi="Bookman Old Style" w:cs="Arial"/>
+                <w:sz w:val="24"/>
+                <w:szCs w:val="24"/>
+              </w:rPr>
+              <w:t>.</w:t>
             </w:r>
           </w:p>
           <w:p>
@@ -2741,7 +3322,7 @@
                 <w:szCs w:val="24"/>
                 <w:lang w:val="id-ID"/>
               </w:rPr>
-              <w:t>19750213 200801 1 007</w:t>
+              <w:t>19700809 199903 1 001</w:t>
             </w:r>
           </w:p>
         </w:tc>
@@ -2758,6 +3339,7 @@
                 <w:szCs w:val="24"/>
               </w:rPr>
             </w:pPr>
+            <w:proofErr w:type="spellStart"/>
             <w:r>
               <w:rPr>
                 <w:rFonts w:ascii="Bookman Old Style" w:hAnsi="Bookman Old Style" w:cs="Arial"/>
@@ -2766,6 +3348,7 @@
               </w:rPr>
               <w:t>Ttd</w:t>
             </w:r>
+            <w:proofErr w:type="spellEnd"/>
           </w:p>
         </w:tc>
       </w:tr>
@@ -2785,17 +3368,26 @@
                 <w:rFonts w:ascii="Bookman Old Style" w:hAnsi="Bookman Old Style" w:cs="Arial"/>
                 <w:sz w:val="24"/>
                 <w:szCs w:val="24"/>
+                <w:lang w:val="id-ID"/>
+              </w:rPr>
+            </w:pPr>
+            <w:r>
+              <w:rPr>
+                <w:rFonts w:ascii="Bookman Old Style" w:hAnsi="Bookman Old Style" w:cs="Arial"/>
+                <w:sz w:val="24"/>
+                <w:szCs w:val="24"/>
                 <w:lang w:val="pt-BR"/>
               </w:rPr>
-            </w:pPr>
-            <w:r>
-              <w:rPr>
-                <w:rFonts w:ascii="Bookman Old Style" w:hAnsi="Bookman Old Style" w:cs="Arial"/>
-                <w:sz w:val="24"/>
-                <w:szCs w:val="24"/>
-                <w:lang w:val="pt-BR"/>
-              </w:rPr>
-              <w:t>Penguji 1/2/3</w:t>
+              <w:t>Penguji 1</w:t>
+            </w:r>
+            <w:r>
+              <w:rPr>
+                <w:rFonts w:ascii="Bookman Old Style" w:hAnsi="Bookman Old Style" w:cs="Arial"/>
+                <w:sz w:val="24"/>
+                <w:szCs w:val="24"/>
+                <w:lang w:val="id-ID"/>
+              </w:rPr>
+              <w:t>/2/3</w:t>
             </w:r>
           </w:p>
           <w:p>
@@ -2805,17 +3397,111 @@
                 <w:rFonts w:ascii="Bookman Old Style" w:hAnsi="Bookman Old Style" w:cs="Arial"/>
                 <w:sz w:val="24"/>
                 <w:szCs w:val="24"/>
-                <w:lang w:val="pt-BR"/>
-              </w:rPr>
-            </w:pPr>
-            <w:r>
-              <w:rPr>
-                <w:rFonts w:ascii="Bookman Old Style" w:hAnsi="Bookman Old Style" w:cs="Arial"/>
-                <w:sz w:val="24"/>
-                <w:szCs w:val="24"/>
-                <w:lang w:val="pt-BR"/>
-              </w:rPr>
-              <w:t>Rihartanto, ST.</w:t>
+              </w:rPr>
+            </w:pPr>
+            <w:proofErr w:type="spellStart"/>
+            <w:r>
+              <w:rPr>
+                <w:rFonts w:ascii="Bookman Old Style" w:hAnsi="Bookman Old Style" w:cs="Arial"/>
+                <w:sz w:val="24"/>
+                <w:szCs w:val="24"/>
+              </w:rPr>
+              <w:t>Achmad</w:t>
+            </w:r>
+            <w:proofErr w:type="spellEnd"/>
+            <w:r>
+              <w:rPr>
+                <w:rFonts w:ascii="Bookman Old Style" w:hAnsi="Bookman Old Style" w:cs="Arial"/>
+                <w:sz w:val="24"/>
+                <w:szCs w:val="24"/>
+              </w:rPr>
+              <w:t xml:space="preserve"> </w:t>
+            </w:r>
+            <w:proofErr w:type="spellStart"/>
+            <w:r>
+              <w:rPr>
+                <w:rFonts w:ascii="Bookman Old Style" w:hAnsi="Bookman Old Style" w:cs="Arial"/>
+                <w:sz w:val="24"/>
+                <w:szCs w:val="24"/>
+              </w:rPr>
+              <w:t>Fanany</w:t>
+            </w:r>
+            <w:proofErr w:type="spellEnd"/>
+            <w:r>
+              <w:rPr>
+                <w:rFonts w:ascii="Bookman Old Style" w:hAnsi="Bookman Old Style" w:cs="Arial"/>
+                <w:sz w:val="24"/>
+                <w:szCs w:val="24"/>
+              </w:rPr>
+              <w:t xml:space="preserve"> </w:t>
+            </w:r>
+            <w:proofErr w:type="spellStart"/>
+            <w:r>
+              <w:rPr>
+                <w:rFonts w:ascii="Bookman Old Style" w:hAnsi="Bookman Old Style" w:cs="Arial"/>
+                <w:sz w:val="24"/>
+                <w:szCs w:val="24"/>
+              </w:rPr>
+              <w:t>Onnilita</w:t>
+            </w:r>
+            <w:proofErr w:type="spellEnd"/>
+            <w:r>
+              <w:rPr>
+                <w:rFonts w:ascii="Bookman Old Style" w:hAnsi="Bookman Old Style" w:cs="Arial"/>
+                <w:sz w:val="24"/>
+                <w:szCs w:val="24"/>
+              </w:rPr>
+              <w:t xml:space="preserve"> </w:t>
+            </w:r>
+            <w:proofErr w:type="spellStart"/>
+            <w:r>
+              <w:rPr>
+                <w:rFonts w:ascii="Bookman Old Style" w:hAnsi="Bookman Old Style" w:cs="Arial"/>
+                <w:sz w:val="24"/>
+                <w:szCs w:val="24"/>
+              </w:rPr>
+              <w:t>Gaffar</w:t>
+            </w:r>
+            <w:proofErr w:type="spellEnd"/>
+            <w:r>
+              <w:rPr>
+                <w:rFonts w:ascii="Bookman Old Style" w:hAnsi="Bookman Old Style" w:cs="Arial"/>
+                <w:sz w:val="24"/>
+                <w:szCs w:val="24"/>
+              </w:rPr>
+              <w:t>, S</w:t>
+            </w:r>
+            <w:r>
+              <w:rPr>
+                <w:rFonts w:ascii="Bookman Old Style" w:hAnsi="Bookman Old Style" w:cs="Arial"/>
+                <w:sz w:val="24"/>
+                <w:szCs w:val="24"/>
+              </w:rPr>
+              <w:t>T</w:t>
+            </w:r>
+            <w:r>
+              <w:rPr>
+                <w:rFonts w:ascii="Bookman Old Style" w:hAnsi="Bookman Old Style" w:cs="Arial"/>
+                <w:sz w:val="24"/>
+                <w:szCs w:val="24"/>
+              </w:rPr>
+              <w:t>.</w:t>
+            </w:r>
+            <w:r>
+              <w:rPr>
+                <w:rFonts w:ascii="Bookman Old Style" w:hAnsi="Bookman Old Style" w:cs="Arial"/>
+                <w:sz w:val="24"/>
+                <w:szCs w:val="24"/>
+              </w:rPr>
+              <w:t>, MT</w:t>
+            </w:r>
+            <w:r>
+              <w:rPr>
+                <w:rFonts w:ascii="Bookman Old Style" w:hAnsi="Bookman Old Style" w:cs="Arial"/>
+                <w:sz w:val="24"/>
+                <w:szCs w:val="24"/>
+              </w:rPr>
+              <w:t>.</w:t>
             </w:r>
           </w:p>
           <w:p>
@@ -2836,6 +3522,12 @@
               <w:t>NIP.</w:t>
             </w:r>
             <w:r>
+              <w:rPr>
+                <w:rFonts w:ascii="Bookman Old Style" w:hAnsi="Bookman Old Style" w:cs="Arial"/>
+                <w:sz w:val="24"/>
+                <w:szCs w:val="24"/>
+                <w:lang w:val="id-ID"/>
+              </w:rPr>
               <w:t xml:space="preserve"> </w:t>
             </w:r>
             <w:r>
@@ -2843,8 +3535,9 @@
                 <w:rFonts w:ascii="Bookman Old Style" w:hAnsi="Bookman Old Style" w:cs="Arial"/>
                 <w:sz w:val="24"/>
                 <w:szCs w:val="24"/>
-              </w:rPr>
-              <w:t>19711205 200312 1 001</w:t>
+                <w:lang w:val="id-ID"/>
+              </w:rPr>
+              <w:t>19691023 199802 1 001</w:t>
             </w:r>
           </w:p>
         </w:tc>
@@ -2861,6 +3554,7 @@
                 <w:szCs w:val="24"/>
               </w:rPr>
             </w:pPr>
+            <w:proofErr w:type="spellStart"/>
             <w:r>
               <w:rPr>
                 <w:rFonts w:ascii="Bookman Old Style" w:hAnsi="Bookman Old Style" w:cs="Arial"/>
@@ -2869,22 +3563,15 @@
               </w:rPr>
               <w:t>Ttd</w:t>
             </w:r>
+            <w:proofErr w:type="spellEnd"/>
           </w:p>
         </w:tc>
       </w:tr>
     </w:tbl>
     <w:p>
-      <w:pPr>
-        <w:spacing w:after="0" w:line="360" w:lineRule="auto"/>
-        <w:jc w:val="center"/>
-        <w:rPr>
-          <w:rFonts w:ascii="Bookman Old Style" w:hAnsi="Bookman Old Style"/>
-          <w:sz w:val="24"/>
-          <w:szCs w:val="24"/>
-        </w:rPr>
-      </w:pPr>
+      <w:bookmarkStart w:id="0" w:name="_GoBack"/>
+      <w:bookmarkEnd w:id="0"/>
     </w:p>
-    <w:p/>
     <w:sectPr>
       <w:headerReference w:type="even" r:id="rId7"/>
       <w:headerReference w:type="default" r:id="rId8"/>
@@ -2902,7 +3589,7 @@
 </file>
 
 <file path=word/endnotes.xml><?xml version="1.0" encoding="utf-8"?>
-<w:endnotes xmlns:wpc="http://schemas.microsoft.com/office/word/2010/wordprocessingCanvas" xmlns:cx="http://schemas.microsoft.com/office/drawing/2014/chartex" xmlns:cx1="http://schemas.microsoft.com/office/drawing/2015/9/8/chartex" xmlns:cx2="http://schemas.microsoft.com/office/drawing/2015/10/21/chartex" xmlns:cx3="http://schemas.microsoft.com/office/drawing/2016/5/9/chartex" xmlns:cx4="http://schemas.microsoft.com/office/drawing/2016/5/10/chartex" xmlns:cx5="http://schemas.microsoft.com/office/drawing/2016/5/11/chartex" xmlns:cx6="http://schemas.microsoft.com/office/drawing/2016/5/12/chartex" xmlns:cx7="http://schemas.microsoft.com/office/drawing/2016/5/13/chartex" xmlns:cx8="http://schemas.microsoft.com/office/drawing/2016/5/14/chartex" xmlns:mc="http://schemas.openxmlformats.org/markup-compatibility/2006" xmlns:aink="http://schemas.microsoft.com/office/drawing/2016/ink" xmlns:am3d="http://schemas.microsoft.com/office/drawing/2017/model3d" xmlns:o="urn:schemas-microsoft-com:office:office" xmlns:r="http://schemas.openxmlformats.org/officeDocument/2006/relationships" xmlns:m="http://schemas.openxmlformats.org/officeDocument/2006/math" xmlns:v="urn:schemas-microsoft-com:vml" xmlns:wp14="http://schemas.microsoft.com/office/word/2010/wordprocessingDrawing" xmlns:wp="http://schemas.openxmlformats.org/drawingml/2006/wordprocessingDrawing" xmlns:w10="urn:schemas-microsoft-com:office:word" xmlns:w="http://schemas.openxmlformats.org/wordprocessingml/2006/main" xmlns:w14="http://schemas.microsoft.com/office/word/2010/wordml" xmlns:w15="http://schemas.microsoft.com/office/word/2012/wordml" xmlns:w16cid="http://schemas.microsoft.com/office/word/2016/wordml/cid" xmlns:w16se="http://schemas.microsoft.com/office/word/2015/wordml/symex" xmlns:wpg="http://schemas.microsoft.com/office/word/2010/wordprocessingGroup" xmlns:wpi="http://schemas.microsoft.com/office/word/2010/wordprocessingInk" xmlns:wne="http://schemas.microsoft.com/office/word/2006/wordml" xmlns:wps="http://schemas.microsoft.com/office/word/2010/wordprocessingShape" mc:Ignorable="w14 w15 w16se w16cid wp14">
+<w:endnotes xmlns:wpc="http://schemas.microsoft.com/office/word/2010/wordprocessingCanvas" xmlns:mc="http://schemas.openxmlformats.org/markup-compatibility/2006" xmlns:o="urn:schemas-microsoft-com:office:office" xmlns:r="http://schemas.openxmlformats.org/officeDocument/2006/relationships" xmlns:m="http://schemas.openxmlformats.org/officeDocument/2006/math" xmlns:v="urn:schemas-microsoft-com:vml" xmlns:wp14="http://schemas.microsoft.com/office/word/2010/wordprocessingDrawing" xmlns:wp="http://schemas.openxmlformats.org/drawingml/2006/wordprocessingDrawing" xmlns:w10="urn:schemas-microsoft-com:office:word" xmlns:w="http://schemas.openxmlformats.org/wordprocessingml/2006/main" xmlns:w14="http://schemas.microsoft.com/office/word/2010/wordml" xmlns:w15="http://schemas.microsoft.com/office/word/2012/wordml" xmlns:wpg="http://schemas.microsoft.com/office/word/2010/wordprocessingGroup" xmlns:wpi="http://schemas.microsoft.com/office/word/2010/wordprocessingInk" xmlns:wne="http://schemas.microsoft.com/office/word/2006/wordml" xmlns:wps="http://schemas.microsoft.com/office/word/2010/wordprocessingShape" mc:Ignorable="w14 w15 wp14">
   <w:endnote w:type="separator" w:id="-1">
     <w:p>
       <w:pPr>
@@ -2927,7 +3614,7 @@
 </file>
 
 <file path=word/footer1.xml><?xml version="1.0" encoding="utf-8"?>
-<w:ftr xmlns:wpc="http://schemas.microsoft.com/office/word/2010/wordprocessingCanvas" xmlns:cx="http://schemas.microsoft.com/office/drawing/2014/chartex" xmlns:cx1="http://schemas.microsoft.com/office/drawing/2015/9/8/chartex" xmlns:cx2="http://schemas.microsoft.com/office/drawing/2015/10/21/chartex" xmlns:cx3="http://schemas.microsoft.com/office/drawing/2016/5/9/chartex" xmlns:cx4="http://schemas.microsoft.com/office/drawing/2016/5/10/chartex" xmlns:cx5="http://schemas.microsoft.com/office/drawing/2016/5/11/chartex" xmlns:cx6="http://schemas.microsoft.com/office/drawing/2016/5/12/chartex" xmlns:cx7="http://schemas.microsoft.com/office/drawing/2016/5/13/chartex" xmlns:cx8="http://schemas.microsoft.com/office/drawing/2016/5/14/chartex" xmlns:mc="http://schemas.openxmlformats.org/markup-compatibility/2006" xmlns:aink="http://schemas.microsoft.com/office/drawing/2016/ink" xmlns:am3d="http://schemas.microsoft.com/office/drawing/2017/model3d" xmlns:o="urn:schemas-microsoft-com:office:office" xmlns:r="http://schemas.openxmlformats.org/officeDocument/2006/relationships" xmlns:m="http://schemas.openxmlformats.org/officeDocument/2006/math" xmlns:v="urn:schemas-microsoft-com:vml" xmlns:wp14="http://schemas.microsoft.com/office/word/2010/wordprocessingDrawing" xmlns:wp="http://schemas.openxmlformats.org/drawingml/2006/wordprocessingDrawing" xmlns:w10="urn:schemas-microsoft-com:office:word" xmlns:w="http://schemas.openxmlformats.org/wordprocessingml/2006/main" xmlns:w14="http://schemas.microsoft.com/office/word/2010/wordml" xmlns:w15="http://schemas.microsoft.com/office/word/2012/wordml" xmlns:w16cid="http://schemas.microsoft.com/office/word/2016/wordml/cid" xmlns:w16se="http://schemas.microsoft.com/office/word/2015/wordml/symex" xmlns:wpg="http://schemas.microsoft.com/office/word/2010/wordprocessingGroup" xmlns:wpi="http://schemas.microsoft.com/office/word/2010/wordprocessingInk" xmlns:wne="http://schemas.microsoft.com/office/word/2006/wordml" xmlns:wps="http://schemas.microsoft.com/office/word/2010/wordprocessingShape" mc:Ignorable="w14 w15 w16se w16cid wp14">
+<w:ftr xmlns:wpc="http://schemas.microsoft.com/office/word/2010/wordprocessingCanvas" xmlns:mc="http://schemas.openxmlformats.org/markup-compatibility/2006" xmlns:o="urn:schemas-microsoft-com:office:office" xmlns:r="http://schemas.openxmlformats.org/officeDocument/2006/relationships" xmlns:m="http://schemas.openxmlformats.org/officeDocument/2006/math" xmlns:v="urn:schemas-microsoft-com:vml" xmlns:wp14="http://schemas.microsoft.com/office/word/2010/wordprocessingDrawing" xmlns:wp="http://schemas.openxmlformats.org/drawingml/2006/wordprocessingDrawing" xmlns:w10="urn:schemas-microsoft-com:office:word" xmlns:w="http://schemas.openxmlformats.org/wordprocessingml/2006/main" xmlns:w14="http://schemas.microsoft.com/office/word/2010/wordml" xmlns:w15="http://schemas.microsoft.com/office/word/2012/wordml" xmlns:wpg="http://schemas.microsoft.com/office/word/2010/wordprocessingGroup" xmlns:wpi="http://schemas.microsoft.com/office/word/2010/wordprocessingInk" xmlns:wne="http://schemas.microsoft.com/office/word/2006/wordml" xmlns:wps="http://schemas.microsoft.com/office/word/2010/wordprocessingShape" mc:Ignorable="w14 w15 wp14">
   <w:p>
     <w:pPr>
       <w:pStyle w:val="Footer"/>
@@ -2937,7 +3624,7 @@
 </file>
 
 <file path=word/footer2.xml><?xml version="1.0" encoding="utf-8"?>
-<w:ftr xmlns:wpc="http://schemas.microsoft.com/office/word/2010/wordprocessingCanvas" xmlns:cx="http://schemas.microsoft.com/office/drawing/2014/chartex" xmlns:cx1="http://schemas.microsoft.com/office/drawing/2015/9/8/chartex" xmlns:cx2="http://schemas.microsoft.com/office/drawing/2015/10/21/chartex" xmlns:cx3="http://schemas.microsoft.com/office/drawing/2016/5/9/chartex" xmlns:cx4="http://schemas.microsoft.com/office/drawing/2016/5/10/chartex" xmlns:cx5="http://schemas.microsoft.com/office/drawing/2016/5/11/chartex" xmlns:cx6="http://schemas.microsoft.com/office/drawing/2016/5/12/chartex" xmlns:cx7="http://schemas.microsoft.com/office/drawing/2016/5/13/chartex" xmlns:cx8="http://schemas.microsoft.com/office/drawing/2016/5/14/chartex" xmlns:mc="http://schemas.openxmlformats.org/markup-compatibility/2006" xmlns:aink="http://schemas.microsoft.com/office/drawing/2016/ink" xmlns:am3d="http://schemas.microsoft.com/office/drawing/2017/model3d" xmlns:o="urn:schemas-microsoft-com:office:office" xmlns:r="http://schemas.openxmlformats.org/officeDocument/2006/relationships" xmlns:m="http://schemas.openxmlformats.org/officeDocument/2006/math" xmlns:v="urn:schemas-microsoft-com:vml" xmlns:wp14="http://schemas.microsoft.com/office/word/2010/wordprocessingDrawing" xmlns:wp="http://schemas.openxmlformats.org/drawingml/2006/wordprocessingDrawing" xmlns:w10="urn:schemas-microsoft-com:office:word" xmlns:w="http://schemas.openxmlformats.org/wordprocessingml/2006/main" xmlns:w14="http://schemas.microsoft.com/office/word/2010/wordml" xmlns:w15="http://schemas.microsoft.com/office/word/2012/wordml" xmlns:w16cid="http://schemas.microsoft.com/office/word/2016/wordml/cid" xmlns:w16se="http://schemas.microsoft.com/office/word/2015/wordml/symex" xmlns:wpg="http://schemas.microsoft.com/office/word/2010/wordprocessingGroup" xmlns:wpi="http://schemas.microsoft.com/office/word/2010/wordprocessingInk" xmlns:wne="http://schemas.microsoft.com/office/word/2006/wordml" xmlns:wps="http://schemas.microsoft.com/office/word/2010/wordprocessingShape" mc:Ignorable="w14 w15 w16se w16cid wp14">
+<w:ftr xmlns:wpc="http://schemas.microsoft.com/office/word/2010/wordprocessingCanvas" xmlns:mc="http://schemas.openxmlformats.org/markup-compatibility/2006" xmlns:o="urn:schemas-microsoft-com:office:office" xmlns:r="http://schemas.openxmlformats.org/officeDocument/2006/relationships" xmlns:m="http://schemas.openxmlformats.org/officeDocument/2006/math" xmlns:v="urn:schemas-microsoft-com:vml" xmlns:wp14="http://schemas.microsoft.com/office/word/2010/wordprocessingDrawing" xmlns:wp="http://schemas.openxmlformats.org/drawingml/2006/wordprocessingDrawing" xmlns:w10="urn:schemas-microsoft-com:office:word" xmlns:w="http://schemas.openxmlformats.org/wordprocessingml/2006/main" xmlns:w14="http://schemas.microsoft.com/office/word/2010/wordml" xmlns:w15="http://schemas.microsoft.com/office/word/2012/wordml" xmlns:wpg="http://schemas.microsoft.com/office/word/2010/wordprocessingGroup" xmlns:wpi="http://schemas.microsoft.com/office/word/2010/wordprocessingInk" xmlns:wne="http://schemas.microsoft.com/office/word/2006/wordml" xmlns:wps="http://schemas.microsoft.com/office/word/2010/wordprocessingShape" mc:Ignorable="w14 w15 wp14">
   <w:p>
     <w:pPr>
       <w:pStyle w:val="Footer"/>
@@ -2947,7 +3634,7 @@
 </file>
 
 <file path=word/footer3.xml><?xml version="1.0" encoding="utf-8"?>
-<w:ftr xmlns:wpc="http://schemas.microsoft.com/office/word/2010/wordprocessingCanvas" xmlns:cx="http://schemas.microsoft.com/office/drawing/2014/chartex" xmlns:cx1="http://schemas.microsoft.com/office/drawing/2015/9/8/chartex" xmlns:cx2="http://schemas.microsoft.com/office/drawing/2015/10/21/chartex" xmlns:cx3="http://schemas.microsoft.com/office/drawing/2016/5/9/chartex" xmlns:cx4="http://schemas.microsoft.com/office/drawing/2016/5/10/chartex" xmlns:cx5="http://schemas.microsoft.com/office/drawing/2016/5/11/chartex" xmlns:cx6="http://schemas.microsoft.com/office/drawing/2016/5/12/chartex" xmlns:cx7="http://schemas.microsoft.com/office/drawing/2016/5/13/chartex" xmlns:cx8="http://schemas.microsoft.com/office/drawing/2016/5/14/chartex" xmlns:mc="http://schemas.openxmlformats.org/markup-compatibility/2006" xmlns:aink="http://schemas.microsoft.com/office/drawing/2016/ink" xmlns:am3d="http://schemas.microsoft.com/office/drawing/2017/model3d" xmlns:o="urn:schemas-microsoft-com:office:office" xmlns:r="http://schemas.openxmlformats.org/officeDocument/2006/relationships" xmlns:m="http://schemas.openxmlformats.org/officeDocument/2006/math" xmlns:v="urn:schemas-microsoft-com:vml" xmlns:wp14="http://schemas.microsoft.com/office/word/2010/wordprocessingDrawing" xmlns:wp="http://schemas.openxmlformats.org/drawingml/2006/wordprocessingDrawing" xmlns:w10="urn:schemas-microsoft-com:office:word" xmlns:w="http://schemas.openxmlformats.org/wordprocessingml/2006/main" xmlns:w14="http://schemas.microsoft.com/office/word/2010/wordml" xmlns:w15="http://schemas.microsoft.com/office/word/2012/wordml" xmlns:w16cid="http://schemas.microsoft.com/office/word/2016/wordml/cid" xmlns:w16se="http://schemas.microsoft.com/office/word/2015/wordml/symex" xmlns:wpg="http://schemas.microsoft.com/office/word/2010/wordprocessingGroup" xmlns:wpi="http://schemas.microsoft.com/office/word/2010/wordprocessingInk" xmlns:wne="http://schemas.microsoft.com/office/word/2006/wordml" xmlns:wps="http://schemas.microsoft.com/office/word/2010/wordprocessingShape" mc:Ignorable="w14 w15 w16se w16cid wp14">
+<w:ftr xmlns:wpc="http://schemas.microsoft.com/office/word/2010/wordprocessingCanvas" xmlns:mc="http://schemas.openxmlformats.org/markup-compatibility/2006" xmlns:o="urn:schemas-microsoft-com:office:office" xmlns:r="http://schemas.openxmlformats.org/officeDocument/2006/relationships" xmlns:m="http://schemas.openxmlformats.org/officeDocument/2006/math" xmlns:v="urn:schemas-microsoft-com:vml" xmlns:wp14="http://schemas.microsoft.com/office/word/2010/wordprocessingDrawing" xmlns:wp="http://schemas.openxmlformats.org/drawingml/2006/wordprocessingDrawing" xmlns:w10="urn:schemas-microsoft-com:office:word" xmlns:w="http://schemas.openxmlformats.org/wordprocessingml/2006/main" xmlns:w14="http://schemas.microsoft.com/office/word/2010/wordml" xmlns:w15="http://schemas.microsoft.com/office/word/2012/wordml" xmlns:wpg="http://schemas.microsoft.com/office/word/2010/wordprocessingGroup" xmlns:wpi="http://schemas.microsoft.com/office/word/2010/wordprocessingInk" xmlns:wne="http://schemas.microsoft.com/office/word/2006/wordml" xmlns:wps="http://schemas.microsoft.com/office/word/2010/wordprocessingShape" mc:Ignorable="w14 w15 wp14">
   <w:p>
     <w:pPr>
       <w:pStyle w:val="Footer"/>
@@ -2957,7 +3644,7 @@
 </file>
 
 <file path=word/footnotes.xml><?xml version="1.0" encoding="utf-8"?>
-<w:footnotes xmlns:wpc="http://schemas.microsoft.com/office/word/2010/wordprocessingCanvas" xmlns:cx="http://schemas.microsoft.com/office/drawing/2014/chartex" xmlns:cx1="http://schemas.microsoft.com/office/drawing/2015/9/8/chartex" xmlns:cx2="http://schemas.microsoft.com/office/drawing/2015/10/21/chartex" xmlns:cx3="http://schemas.microsoft.com/office/drawing/2016/5/9/chartex" xmlns:cx4="http://schemas.microsoft.com/office/drawing/2016/5/10/chartex" xmlns:cx5="http://schemas.microsoft.com/office/drawing/2016/5/11/chartex" xmlns:cx6="http://schemas.microsoft.com/office/drawing/2016/5/12/chartex" xmlns:cx7="http://schemas.microsoft.com/office/drawing/2016/5/13/chartex" xmlns:cx8="http://schemas.microsoft.com/office/drawing/2016/5/14/chartex" xmlns:mc="http://schemas.openxmlformats.org/markup-compatibility/2006" xmlns:aink="http://schemas.microsoft.com/office/drawing/2016/ink" xmlns:am3d="http://schemas.microsoft.com/office/drawing/2017/model3d" xmlns:o="urn:schemas-microsoft-com:office:office" xmlns:r="http://schemas.openxmlformats.org/officeDocument/2006/relationships" xmlns:m="http://schemas.openxmlformats.org/officeDocument/2006/math" xmlns:v="urn:schemas-microsoft-com:vml" xmlns:wp14="http://schemas.microsoft.com/office/word/2010/wordprocessingDrawing" xmlns:wp="http://schemas.openxmlformats.org/drawingml/2006/wordprocessingDrawing" xmlns:w10="urn:schemas-microsoft-com:office:word" xmlns:w="http://schemas.openxmlformats.org/wordprocessingml/2006/main" xmlns:w14="http://schemas.microsoft.com/office/word/2010/wordml" xmlns:w15="http://schemas.microsoft.com/office/word/2012/wordml" xmlns:w16cid="http://schemas.microsoft.com/office/word/2016/wordml/cid" xmlns:w16se="http://schemas.microsoft.com/office/word/2015/wordml/symex" xmlns:wpg="http://schemas.microsoft.com/office/word/2010/wordprocessingGroup" xmlns:wpi="http://schemas.microsoft.com/office/word/2010/wordprocessingInk" xmlns:wne="http://schemas.microsoft.com/office/word/2006/wordml" xmlns:wps="http://schemas.microsoft.com/office/word/2010/wordprocessingShape" mc:Ignorable="w14 w15 w16se w16cid wp14">
+<w:footnotes xmlns:wpc="http://schemas.microsoft.com/office/word/2010/wordprocessingCanvas" xmlns:mc="http://schemas.openxmlformats.org/markup-compatibility/2006" xmlns:o="urn:schemas-microsoft-com:office:office" xmlns:r="http://schemas.openxmlformats.org/officeDocument/2006/relationships" xmlns:m="http://schemas.openxmlformats.org/officeDocument/2006/math" xmlns:v="urn:schemas-microsoft-com:vml" xmlns:wp14="http://schemas.microsoft.com/office/word/2010/wordprocessingDrawing" xmlns:wp="http://schemas.openxmlformats.org/drawingml/2006/wordprocessingDrawing" xmlns:w10="urn:schemas-microsoft-com:office:word" xmlns:w="http://schemas.openxmlformats.org/wordprocessingml/2006/main" xmlns:w14="http://schemas.microsoft.com/office/word/2010/wordml" xmlns:w15="http://schemas.microsoft.com/office/word/2012/wordml" xmlns:wpg="http://schemas.microsoft.com/office/word/2010/wordprocessingGroup" xmlns:wpi="http://schemas.microsoft.com/office/word/2010/wordprocessingInk" xmlns:wne="http://schemas.microsoft.com/office/word/2006/wordml" xmlns:wps="http://schemas.microsoft.com/office/word/2010/wordprocessingShape" mc:Ignorable="w14 w15 wp14">
   <w:footnote w:type="separator" w:id="-1">
     <w:p>
       <w:pPr>
@@ -2982,7 +3669,7 @@
 </file>
 
 <file path=word/header1.xml><?xml version="1.0" encoding="utf-8"?>
-<w:hdr xmlns:wpc="http://schemas.microsoft.com/office/word/2010/wordprocessingCanvas" xmlns:cx="http://schemas.microsoft.com/office/drawing/2014/chartex" xmlns:cx1="http://schemas.microsoft.com/office/drawing/2015/9/8/chartex" xmlns:cx2="http://schemas.microsoft.com/office/drawing/2015/10/21/chartex" xmlns:cx3="http://schemas.microsoft.com/office/drawing/2016/5/9/chartex" xmlns:cx4="http://schemas.microsoft.com/office/drawing/2016/5/10/chartex" xmlns:cx5="http://schemas.microsoft.com/office/drawing/2016/5/11/chartex" xmlns:cx6="http://schemas.microsoft.com/office/drawing/2016/5/12/chartex" xmlns:cx7="http://schemas.microsoft.com/office/drawing/2016/5/13/chartex" xmlns:cx8="http://schemas.microsoft.com/office/drawing/2016/5/14/chartex" xmlns:mc="http://schemas.openxmlformats.org/markup-compatibility/2006" xmlns:aink="http://schemas.microsoft.com/office/drawing/2016/ink" xmlns:am3d="http://schemas.microsoft.com/office/drawing/2017/model3d" xmlns:o="urn:schemas-microsoft-com:office:office" xmlns:r="http://schemas.openxmlformats.org/officeDocument/2006/relationships" xmlns:m="http://schemas.openxmlformats.org/officeDocument/2006/math" xmlns:v="urn:schemas-microsoft-com:vml" xmlns:wp14="http://schemas.microsoft.com/office/word/2010/wordprocessingDrawing" xmlns:wp="http://schemas.openxmlformats.org/drawingml/2006/wordprocessingDrawing" xmlns:w10="urn:schemas-microsoft-com:office:word" xmlns:w="http://schemas.openxmlformats.org/wordprocessingml/2006/main" xmlns:w14="http://schemas.microsoft.com/office/word/2010/wordml" xmlns:w15="http://schemas.microsoft.com/office/word/2012/wordml" xmlns:w16cid="http://schemas.microsoft.com/office/word/2016/wordml/cid" xmlns:w16se="http://schemas.microsoft.com/office/word/2015/wordml/symex" xmlns:wpg="http://schemas.microsoft.com/office/word/2010/wordprocessingGroup" xmlns:wpi="http://schemas.microsoft.com/office/word/2010/wordprocessingInk" xmlns:wne="http://schemas.microsoft.com/office/word/2006/wordml" xmlns:wps="http://schemas.microsoft.com/office/word/2010/wordprocessingShape" mc:Ignorable="w14 w15 w16se w16cid wp14">
+<w:hdr xmlns:wpc="http://schemas.microsoft.com/office/word/2010/wordprocessingCanvas" xmlns:mc="http://schemas.openxmlformats.org/markup-compatibility/2006" xmlns:o="urn:schemas-microsoft-com:office:office" xmlns:r="http://schemas.openxmlformats.org/officeDocument/2006/relationships" xmlns:m="http://schemas.openxmlformats.org/officeDocument/2006/math" xmlns:v="urn:schemas-microsoft-com:vml" xmlns:wp14="http://schemas.microsoft.com/office/word/2010/wordprocessingDrawing" xmlns:wp="http://schemas.openxmlformats.org/drawingml/2006/wordprocessingDrawing" xmlns:w10="urn:schemas-microsoft-com:office:word" xmlns:w="http://schemas.openxmlformats.org/wordprocessingml/2006/main" xmlns:w14="http://schemas.microsoft.com/office/word/2010/wordml" xmlns:w15="http://schemas.microsoft.com/office/word/2012/wordml" xmlns:wpg="http://schemas.microsoft.com/office/word/2010/wordprocessingGroup" xmlns:wpi="http://schemas.microsoft.com/office/word/2010/wordprocessingInk" xmlns:wne="http://schemas.microsoft.com/office/word/2006/wordml" xmlns:wps="http://schemas.microsoft.com/office/word/2010/wordprocessingShape" mc:Ignorable="w14 w15 wp14">
   <w:p>
     <w:pPr>
       <w:pStyle w:val="Header"/>
@@ -2992,7 +3679,7 @@
 </file>
 
 <file path=word/header2.xml><?xml version="1.0" encoding="utf-8"?>
-<w:hdr xmlns:wpc="http://schemas.microsoft.com/office/word/2010/wordprocessingCanvas" xmlns:cx="http://schemas.microsoft.com/office/drawing/2014/chartex" xmlns:cx1="http://schemas.microsoft.com/office/drawing/2015/9/8/chartex" xmlns:cx2="http://schemas.microsoft.com/office/drawing/2015/10/21/chartex" xmlns:cx3="http://schemas.microsoft.com/office/drawing/2016/5/9/chartex" xmlns:cx4="http://schemas.microsoft.com/office/drawing/2016/5/10/chartex" xmlns:cx5="http://schemas.microsoft.com/office/drawing/2016/5/11/chartex" xmlns:cx6="http://schemas.microsoft.com/office/drawing/2016/5/12/chartex" xmlns:cx7="http://schemas.microsoft.com/office/drawing/2016/5/13/chartex" xmlns:cx8="http://schemas.microsoft.com/office/drawing/2016/5/14/chartex" xmlns:mc="http://schemas.openxmlformats.org/markup-compatibility/2006" xmlns:aink="http://schemas.microsoft.com/office/drawing/2016/ink" xmlns:am3d="http://schemas.microsoft.com/office/drawing/2017/model3d" xmlns:o="urn:schemas-microsoft-com:office:office" xmlns:r="http://schemas.openxmlformats.org/officeDocument/2006/relationships" xmlns:m="http://schemas.openxmlformats.org/officeDocument/2006/math" xmlns:v="urn:schemas-microsoft-com:vml" xmlns:wp14="http://schemas.microsoft.com/office/word/2010/wordprocessingDrawing" xmlns:wp="http://schemas.openxmlformats.org/drawingml/2006/wordprocessingDrawing" xmlns:w10="urn:schemas-microsoft-com:office:word" xmlns:w="http://schemas.openxmlformats.org/wordprocessingml/2006/main" xmlns:w14="http://schemas.microsoft.com/office/word/2010/wordml" xmlns:w15="http://schemas.microsoft.com/office/word/2012/wordml" xmlns:w16cid="http://schemas.microsoft.com/office/word/2016/wordml/cid" xmlns:w16se="http://schemas.microsoft.com/office/word/2015/wordml/symex" xmlns:wpg="http://schemas.microsoft.com/office/word/2010/wordprocessingGroup" xmlns:wpi="http://schemas.microsoft.com/office/word/2010/wordprocessingInk" xmlns:wne="http://schemas.microsoft.com/office/word/2006/wordml" xmlns:wps="http://schemas.microsoft.com/office/word/2010/wordprocessingShape" mc:Ignorable="w14 w15 w16se w16cid wp14">
+<w:hdr xmlns:wpc="http://schemas.microsoft.com/office/word/2010/wordprocessingCanvas" xmlns:mc="http://schemas.openxmlformats.org/markup-compatibility/2006" xmlns:o="urn:schemas-microsoft-com:office:office" xmlns:r="http://schemas.openxmlformats.org/officeDocument/2006/relationships" xmlns:m="http://schemas.openxmlformats.org/officeDocument/2006/math" xmlns:v="urn:schemas-microsoft-com:vml" xmlns:wp14="http://schemas.microsoft.com/office/word/2010/wordprocessingDrawing" xmlns:wp="http://schemas.openxmlformats.org/drawingml/2006/wordprocessingDrawing" xmlns:w10="urn:schemas-microsoft-com:office:word" xmlns:w="http://schemas.openxmlformats.org/wordprocessingml/2006/main" xmlns:w14="http://schemas.microsoft.com/office/word/2010/wordml" xmlns:w15="http://schemas.microsoft.com/office/word/2012/wordml" xmlns:wpg="http://schemas.microsoft.com/office/word/2010/wordprocessingGroup" xmlns:wpi="http://schemas.microsoft.com/office/word/2010/wordprocessingInk" xmlns:wne="http://schemas.microsoft.com/office/word/2006/wordml" xmlns:wps="http://schemas.microsoft.com/office/word/2010/wordprocessingShape" mc:Ignorable="w14 w15 wp14">
   <w:p>
     <w:pPr>
       <w:spacing w:after="0"/>
@@ -3203,12 +3890,117 @@
         <w:sz w:val="18"/>
       </w:rPr>
     </w:pPr>
+    <w:proofErr w:type="spellStart"/>
     <w:r>
       <w:rPr>
         <w:rFonts w:ascii="Cambria" w:hAnsi="Cambria"/>
         <w:sz w:val="18"/>
       </w:rPr>
-      <w:t>Jalan Dr. Cipto Mangunkusumo Kampus Gunung Panjang Samarinda 75131</w:t>
+      <w:t>Jalan</w:t>
+    </w:r>
+    <w:proofErr w:type="spellEnd"/>
+    <w:r>
+      <w:rPr>
+        <w:rFonts w:ascii="Cambria" w:hAnsi="Cambria"/>
+        <w:sz w:val="18"/>
+      </w:rPr>
+      <w:t xml:space="preserve"> Dr. </w:t>
+    </w:r>
+    <w:proofErr w:type="spellStart"/>
+    <w:r>
+      <w:rPr>
+        <w:rFonts w:ascii="Cambria" w:hAnsi="Cambria"/>
+        <w:sz w:val="18"/>
+      </w:rPr>
+      <w:t>Cipto</w:t>
+    </w:r>
+    <w:proofErr w:type="spellEnd"/>
+    <w:r>
+      <w:rPr>
+        <w:rFonts w:ascii="Cambria" w:hAnsi="Cambria"/>
+        <w:sz w:val="18"/>
+      </w:rPr>
+      <w:t xml:space="preserve"> </w:t>
+    </w:r>
+    <w:proofErr w:type="spellStart"/>
+    <w:r>
+      <w:rPr>
+        <w:rFonts w:ascii="Cambria" w:hAnsi="Cambria"/>
+        <w:sz w:val="18"/>
+      </w:rPr>
+      <w:t>Mangunkusumo</w:t>
+    </w:r>
+    <w:proofErr w:type="spellEnd"/>
+    <w:r>
+      <w:rPr>
+        <w:rFonts w:ascii="Cambria" w:hAnsi="Cambria"/>
+        <w:sz w:val="18"/>
+      </w:rPr>
+      <w:t xml:space="preserve"> </w:t>
+    </w:r>
+    <w:proofErr w:type="spellStart"/>
+    <w:r>
+      <w:rPr>
+        <w:rFonts w:ascii="Cambria" w:hAnsi="Cambria"/>
+        <w:sz w:val="18"/>
+      </w:rPr>
+      <w:t>Kampus</w:t>
+    </w:r>
+    <w:proofErr w:type="spellEnd"/>
+    <w:r>
+      <w:rPr>
+        <w:rFonts w:ascii="Cambria" w:hAnsi="Cambria"/>
+        <w:sz w:val="18"/>
+      </w:rPr>
+      <w:t xml:space="preserve"> </w:t>
+    </w:r>
+    <w:proofErr w:type="spellStart"/>
+    <w:r>
+      <w:rPr>
+        <w:rFonts w:ascii="Cambria" w:hAnsi="Cambria"/>
+        <w:sz w:val="18"/>
+      </w:rPr>
+      <w:t>Gunung</w:t>
+    </w:r>
+    <w:proofErr w:type="spellEnd"/>
+    <w:r>
+      <w:rPr>
+        <w:rFonts w:ascii="Cambria" w:hAnsi="Cambria"/>
+        <w:sz w:val="18"/>
+      </w:rPr>
+      <w:t xml:space="preserve"> </w:t>
+    </w:r>
+    <w:proofErr w:type="spellStart"/>
+    <w:r>
+      <w:rPr>
+        <w:rFonts w:ascii="Cambria" w:hAnsi="Cambria"/>
+        <w:sz w:val="18"/>
+      </w:rPr>
+      <w:t>Panjang</w:t>
+    </w:r>
+    <w:proofErr w:type="spellEnd"/>
+    <w:r>
+      <w:rPr>
+        <w:rFonts w:ascii="Cambria" w:hAnsi="Cambria"/>
+        <w:sz w:val="18"/>
+      </w:rPr>
+      <w:t xml:space="preserve"> </w:t>
+    </w:r>
+    <w:proofErr w:type="spellStart"/>
+    <w:r>
+      <w:rPr>
+        <w:rFonts w:ascii="Cambria" w:hAnsi="Cambria"/>
+        <w:sz w:val="18"/>
+      </w:rPr>
+      <w:t>Samarinda</w:t>
+    </w:r>
+    <w:proofErr w:type="spellEnd"/>
+    <w:r>
+      <w:rPr>
+        <w:rFonts w:ascii="Cambria" w:hAnsi="Cambria"/>
+        <w:sz w:val="18"/>
+      </w:rPr>
+      <w:t xml:space="preserve"> 75131</w:t>
     </w:r>
   </w:p>
   <w:p>
@@ -3221,12 +4013,37 @@
         <w:sz w:val="18"/>
       </w:rPr>
     </w:pPr>
+    <w:proofErr w:type="spellStart"/>
     <w:r>
       <w:rPr>
         <w:rFonts w:ascii="Cambria" w:hAnsi="Cambria"/>
         <w:sz w:val="18"/>
       </w:rPr>
-      <w:t>Telepon: PABX (0541) 260588 – 260553 – 262018  FAX. (0541) 260355</w:t>
+      <w:t>Telepon</w:t>
+    </w:r>
+    <w:proofErr w:type="spellEnd"/>
+    <w:r>
+      <w:rPr>
+        <w:rFonts w:ascii="Cambria" w:hAnsi="Cambria"/>
+        <w:sz w:val="18"/>
+      </w:rPr>
+      <w:t xml:space="preserve">: PABX (0541) 260588 – 260553 – </w:t>
+    </w:r>
+    <w:proofErr w:type="gramStart"/>
+    <w:r>
+      <w:rPr>
+        <w:rFonts w:ascii="Cambria" w:hAnsi="Cambria"/>
+        <w:sz w:val="18"/>
+      </w:rPr>
+      <w:t>262018  FAX</w:t>
+    </w:r>
+    <w:proofErr w:type="gramEnd"/>
+    <w:r>
+      <w:rPr>
+        <w:rFonts w:ascii="Cambria" w:hAnsi="Cambria"/>
+        <w:sz w:val="18"/>
+      </w:rPr>
+      <w:t>. (0541) 260355</w:t>
     </w:r>
   </w:p>
   <w:p>
@@ -3239,12 +4056,21 @@
         <w:sz w:val="18"/>
       </w:rPr>
     </w:pPr>
+    <w:proofErr w:type="gramStart"/>
     <w:r>
       <w:rPr>
         <w:rFonts w:ascii="Cambria" w:hAnsi="Cambria"/>
         <w:sz w:val="18"/>
       </w:rPr>
-      <w:t>Website : www.polnes.ac.id     E-mail : polnes@polnes.ac.id</w:t>
+      <w:t>Website :</w:t>
+    </w:r>
+    <w:proofErr w:type="gramEnd"/>
+    <w:r>
+      <w:rPr>
+        <w:rFonts w:ascii="Cambria" w:hAnsi="Cambria"/>
+        <w:sz w:val="18"/>
+      </w:rPr>
+      <w:t xml:space="preserve"> www.polnes.ac.id     E-mail : polnes@polnes.ac.id</w:t>
     </w:r>
   </w:p>
   <w:p>
@@ -3324,7 +4150,7 @@
             </wp:anchor>
           </w:drawing>
         </mc:Choice>
-        <mc:Fallback>
+        <mc:Fallback xmlns:w16se="http://schemas.microsoft.com/office/word/2015/wordml/symex" xmlns:w16cid="http://schemas.microsoft.com/office/word/2016/wordml/cid" xmlns:am3d="http://schemas.microsoft.com/office/drawing/2017/model3d" xmlns:aink="http://schemas.microsoft.com/office/drawing/2016/ink" xmlns:cx8="http://schemas.microsoft.com/office/drawing/2016/5/14/chartex" xmlns:cx7="http://schemas.microsoft.com/office/drawing/2016/5/13/chartex" xmlns:cx6="http://schemas.microsoft.com/office/drawing/2016/5/12/chartex" xmlns:cx5="http://schemas.microsoft.com/office/drawing/2016/5/11/chartex" xmlns:cx4="http://schemas.microsoft.com/office/drawing/2016/5/10/chartex" xmlns:cx3="http://schemas.microsoft.com/office/drawing/2016/5/9/chartex" xmlns:cx2="http://schemas.microsoft.com/office/drawing/2015/10/21/chartex" xmlns:cx1="http://schemas.microsoft.com/office/drawing/2015/9/8/chartex" xmlns:cx="http://schemas.microsoft.com/office/drawing/2014/chartex">
           <w:pict>
             <v:line w14:anchorId="31EE2ECC" id="Straight Connector 1" o:spid="_x0000_s1026" style="position:absolute;z-index:251659264;visibility:visible;mso-wrap-style:square;mso-width-percent:0;mso-height-percent:0;mso-wrap-distance-left:9pt;mso-wrap-distance-top:-6e-5mm;mso-wrap-distance-right:9pt;mso-wrap-distance-bottom:-6e-5mm;mso-position-horizontal:absolute;mso-position-horizontal-relative:text;mso-position-vertical:absolute;mso-position-vertical-relative:text;mso-width-percent:0;mso-height-percent:0;mso-width-relative:page;mso-height-relative:page" from="-4.9pt,11.55pt" to="474.35pt,11.55pt" o:gfxdata="UEsDBBQABgAIAAAAIQC2gziS/gAAAOEBAAATAAAAW0NvbnRlbnRfVHlwZXNdLnhtbJSRQU7DMBBF&#10;90jcwfIWJU67QAgl6YK0S0CoHGBkTxKLZGx5TGhvj5O2G0SRWNoz/78nu9wcxkFMGNg6quQqL6RA&#10;0s5Y6ir5vt9lD1JwBDIwOMJKHpHlpr69KfdHjyxSmriSfYz+USnWPY7AufNIadK6MEJMx9ApD/oD&#10;OlTrorhX2lFEilmcO2RdNtjC5xDF9pCuTyYBB5bi6bQ4syoJ3g9WQ0ymaiLzg5KdCXlKLjvcW893&#10;SUOqXwnz5DrgnHtJTxOsQfEKIT7DmDSUCaxw7Rqn8787ZsmRM9e2VmPeBN4uqYvTtW7jvijg9N/y&#10;JsXecLq0q+WD6m8AAAD//wMAUEsDBBQABgAIAAAAIQA4/SH/1gAAAJQBAAALAAAAX3JlbHMvLnJl&#10;bHOkkMFqwzAMhu+DvYPRfXGawxijTi+j0GvpHsDYimMaW0Yy2fr2M4PBMnrbUb/Q94l/f/hMi1qR&#10;JVI2sOt6UJgd+ZiDgffL8ekFlFSbvV0oo4EbChzGx4f9GRdb25HMsYhqlCwG5lrLq9biZkxWOiqY&#10;22YiTra2kYMu1l1tQD30/bPm3wwYN0x18gb45AdQl1tp5j/sFB2T0FQ7R0nTNEV3j6o9feQzro1i&#10;OWA14Fm+Q8a1a8+Bvu/d/dMb2JY5uiPbhG/ktn4cqGU/er3pcvwCAAD//wMAUEsDBBQABgAIAAAA&#10;IQAJpz4a1QEAAIkDAAAOAAAAZHJzL2Uyb0RvYy54bWysU02P2yAQvVfqf0DcGyerJruy4uwh2+1l&#10;20ZK+gMmgG20wCAgsfPvO5CP7ba3qj4gGN48Zt4bLx9Ha9hRhajRNXw2mXKmnECpXdfwn7vnTw+c&#10;xQROgkGnGn5SkT+uPn5YDr5Wd9ijkSowInGxHnzD+5R8XVVR9MpCnKBXji5bDBYSHUNXyQADsVtT&#10;3U2ni2rAIH1AoWKk6NP5kq8Kf9sqkX60bVSJmYZTbamsoaz7vFarJdRdAN9rcSkD/qEKC9rRozeq&#10;J0jADkH/RWW1CBixTROBtsK21UKVHqib2fSPbrY9eFV6IXGiv8kU/x+t+H7cBKYleceZA0sWbVMA&#10;3fWJrdE5EhADm2WdBh9rgq/dJuROxei2/gXFa2QO1z24TpV6dydPJCWjepeSD9HTa/vhG0rCwCFh&#10;EW1sg82UJAcbizenmzdqTExQcDF9WHy+n3MmrncV1NdEH2L6qtCyvGm40S7LBjUcX2Ki0gl6heSw&#10;w2dtTLHeODY0fH4/m9N0COtJiESj8LrrL4ZGNFpmeE6ModuvTWBHyONUvqwM0b+DBTw4Weh7BfLL&#10;ZZ9Am/Oe8MZR2lWRs7Z7lKdNyHQ5Tn4X4sts5oH6/VxQb3/Q6hcAAAD//wMAUEsDBBQABgAIAAAA&#10;IQDrWoek3AAAAAgBAAAPAAAAZHJzL2Rvd25yZXYueG1sTI/NTsMwEITvSH0Haytxa53+AGmIU1Wt&#10;eABSDhzdeEmi2uvIdtvA07OIAxx3ZjTzbbkdnRVXDLH3pGAxz0AgNd701Cp4O77MchAxaTLaekIF&#10;nxhhW03uSl0Yf6NXvNapFVxCsdAKupSGQsrYdOh0nPsBib0PH5xOfIZWmqBvXO6sXGbZo3S6J17o&#10;9ID7DptzfXEKap/Zw7hb2forX78ffJMP4SEqdT8dd88gEo7pLww/+IwOFTOd/IVMFFbBbMPkScFy&#10;tQDB/madP4E4/QqyKuX/B6pvAAAA//8DAFBLAQItABQABgAIAAAAIQC2gziS/gAAAOEBAAATAAAA&#10;AAAAAAAAAAAAAAAAAABbQ29udGVudF9UeXBlc10ueG1sUEsBAi0AFAAGAAgAAAAhADj9If/WAAAA&#10;lAEAAAsAAAAAAAAAAAAAAAAALwEAAF9yZWxzLy5yZWxzUEsBAi0AFAAGAAgAAAAhAAmnPhrVAQAA&#10;iQMAAA4AAAAAAAAAAAAAAAAALgIAAGRycy9lMm9Eb2MueG1sUEsBAi0AFAAGAAgAAAAhAOtah6Tc&#10;AAAACAEAAA8AAAAAAAAAAAAAAAAALwQAAGRycy9kb3ducmV2LnhtbFBLBQYAAAAABAAEAPMAAAA4&#10;BQAAAAA=&#10;" strokeweight="4.5pt">
               <v:stroke linestyle="thickThin"/>
@@ -3343,7 +4169,7 @@
 </file>
 
 <file path=word/header3.xml><?xml version="1.0" encoding="utf-8"?>
-<w:hdr xmlns:wpc="http://schemas.microsoft.com/office/word/2010/wordprocessingCanvas" xmlns:cx="http://schemas.microsoft.com/office/drawing/2014/chartex" xmlns:cx1="http://schemas.microsoft.com/office/drawing/2015/9/8/chartex" xmlns:cx2="http://schemas.microsoft.com/office/drawing/2015/10/21/chartex" xmlns:cx3="http://schemas.microsoft.com/office/drawing/2016/5/9/chartex" xmlns:cx4="http://schemas.microsoft.com/office/drawing/2016/5/10/chartex" xmlns:cx5="http://schemas.microsoft.com/office/drawing/2016/5/11/chartex" xmlns:cx6="http://schemas.microsoft.com/office/drawing/2016/5/12/chartex" xmlns:cx7="http://schemas.microsoft.com/office/drawing/2016/5/13/chartex" xmlns:cx8="http://schemas.microsoft.com/office/drawing/2016/5/14/chartex" xmlns:mc="http://schemas.openxmlformats.org/markup-compatibility/2006" xmlns:aink="http://schemas.microsoft.com/office/drawing/2016/ink" xmlns:am3d="http://schemas.microsoft.com/office/drawing/2017/model3d" xmlns:o="urn:schemas-microsoft-com:office:office" xmlns:r="http://schemas.openxmlformats.org/officeDocument/2006/relationships" xmlns:m="http://schemas.openxmlformats.org/officeDocument/2006/math" xmlns:v="urn:schemas-microsoft-com:vml" xmlns:wp14="http://schemas.microsoft.com/office/word/2010/wordprocessingDrawing" xmlns:wp="http://schemas.openxmlformats.org/drawingml/2006/wordprocessingDrawing" xmlns:w10="urn:schemas-microsoft-com:office:word" xmlns:w="http://schemas.openxmlformats.org/wordprocessingml/2006/main" xmlns:w14="http://schemas.microsoft.com/office/word/2010/wordml" xmlns:w15="http://schemas.microsoft.com/office/word/2012/wordml" xmlns:w16cid="http://schemas.microsoft.com/office/word/2016/wordml/cid" xmlns:w16se="http://schemas.microsoft.com/office/word/2015/wordml/symex" xmlns:wpg="http://schemas.microsoft.com/office/word/2010/wordprocessingGroup" xmlns:wpi="http://schemas.microsoft.com/office/word/2010/wordprocessingInk" xmlns:wne="http://schemas.microsoft.com/office/word/2006/wordml" xmlns:wps="http://schemas.microsoft.com/office/word/2010/wordprocessingShape" mc:Ignorable="w14 w15 w16se w16cid wp14">
+<w:hdr xmlns:wpc="http://schemas.microsoft.com/office/word/2010/wordprocessingCanvas" xmlns:mc="http://schemas.openxmlformats.org/markup-compatibility/2006" xmlns:o="urn:schemas-microsoft-com:office:office" xmlns:r="http://schemas.openxmlformats.org/officeDocument/2006/relationships" xmlns:m="http://schemas.openxmlformats.org/officeDocument/2006/math" xmlns:v="urn:schemas-microsoft-com:vml" xmlns:wp14="http://schemas.microsoft.com/office/word/2010/wordprocessingDrawing" xmlns:wp="http://schemas.openxmlformats.org/drawingml/2006/wordprocessingDrawing" xmlns:w10="urn:schemas-microsoft-com:office:word" xmlns:w="http://schemas.openxmlformats.org/wordprocessingml/2006/main" xmlns:w14="http://schemas.microsoft.com/office/word/2010/wordml" xmlns:w15="http://schemas.microsoft.com/office/word/2012/wordml" xmlns:wpg="http://schemas.microsoft.com/office/word/2010/wordprocessingGroup" xmlns:wpi="http://schemas.microsoft.com/office/word/2010/wordprocessingInk" xmlns:wne="http://schemas.microsoft.com/office/word/2006/wordml" xmlns:wps="http://schemas.microsoft.com/office/word/2010/wordprocessingShape" mc:Ignorable="w14 w15 wp14">
   <w:p>
     <w:pPr>
       <w:pStyle w:val="Header"/>
@@ -3353,8 +4179,8 @@
 </file>
 
 <file path=word/numbering.xml><?xml version="1.0" encoding="utf-8"?>
-<w:numbering xmlns:wpc="http://schemas.microsoft.com/office/word/2010/wordprocessingCanvas" xmlns:cx="http://schemas.microsoft.com/office/drawing/2014/chartex" xmlns:cx1="http://schemas.microsoft.com/office/drawing/2015/9/8/chartex" xmlns:cx2="http://schemas.microsoft.com/office/drawing/2015/10/21/chartex" xmlns:cx3="http://schemas.microsoft.com/office/drawing/2016/5/9/chartex" xmlns:cx4="http://schemas.microsoft.com/office/drawing/2016/5/10/chartex" xmlns:cx5="http://schemas.microsoft.com/office/drawing/2016/5/11/chartex" xmlns:cx6="http://schemas.microsoft.com/office/drawing/2016/5/12/chartex" xmlns:cx7="http://schemas.microsoft.com/office/drawing/2016/5/13/chartex" xmlns:cx8="http://schemas.microsoft.com/office/drawing/2016/5/14/chartex" xmlns:mc="http://schemas.openxmlformats.org/markup-compatibility/2006" xmlns:aink="http://schemas.microsoft.com/office/drawing/2016/ink" xmlns:am3d="http://schemas.microsoft.com/office/drawing/2017/model3d" xmlns:o="urn:schemas-microsoft-com:office:office" xmlns:r="http://schemas.openxmlformats.org/officeDocument/2006/relationships" xmlns:m="http://schemas.openxmlformats.org/officeDocument/2006/math" xmlns:v="urn:schemas-microsoft-com:vml" xmlns:wp14="http://schemas.microsoft.com/office/word/2010/wordprocessingDrawing" xmlns:wp="http://schemas.openxmlformats.org/drawingml/2006/wordprocessingDrawing" xmlns:w10="urn:schemas-microsoft-com:office:word" xmlns:w="http://schemas.openxmlformats.org/wordprocessingml/2006/main" xmlns:w14="http://schemas.microsoft.com/office/word/2010/wordml" xmlns:w15="http://schemas.microsoft.com/office/word/2012/wordml" xmlns:w16cid="http://schemas.microsoft.com/office/word/2016/wordml/cid" xmlns:w16se="http://schemas.microsoft.com/office/word/2015/wordml/symex" xmlns:wpg="http://schemas.microsoft.com/office/word/2010/wordprocessingGroup" xmlns:wpi="http://schemas.microsoft.com/office/word/2010/wordprocessingInk" xmlns:wne="http://schemas.microsoft.com/office/word/2006/wordml" xmlns:wps="http://schemas.microsoft.com/office/word/2010/wordprocessingShape" mc:Ignorable="w14 w15 w16se w16cid wp14">
-  <w:abstractNum w:abstractNumId="0" w15:restartNumberingAfterBreak="0">
+<w:numbering xmlns:wpc="http://schemas.microsoft.com/office/word/2010/wordprocessingCanvas" xmlns:mc="http://schemas.openxmlformats.org/markup-compatibility/2006" xmlns:o="urn:schemas-microsoft-com:office:office" xmlns:r="http://schemas.openxmlformats.org/officeDocument/2006/relationships" xmlns:m="http://schemas.openxmlformats.org/officeDocument/2006/math" xmlns:v="urn:schemas-microsoft-com:vml" xmlns:wp14="http://schemas.microsoft.com/office/word/2010/wordprocessingDrawing" xmlns:wp="http://schemas.openxmlformats.org/drawingml/2006/wordprocessingDrawing" xmlns:w10="urn:schemas-microsoft-com:office:word" xmlns:w="http://schemas.openxmlformats.org/wordprocessingml/2006/main" xmlns:w14="http://schemas.microsoft.com/office/word/2010/wordml" xmlns:w15="http://schemas.microsoft.com/office/word/2012/wordml" xmlns:wpg="http://schemas.microsoft.com/office/word/2010/wordprocessingGroup" xmlns:wpi="http://schemas.microsoft.com/office/word/2010/wordprocessingInk" xmlns:wne="http://schemas.microsoft.com/office/word/2006/wordml" xmlns:wps="http://schemas.microsoft.com/office/word/2010/wordprocessingShape" mc:Ignorable="w14 w15 wp14">
+  <w:abstractNum w:abstractNumId="0">
     <w:nsid w:val="0DD0119A"/>
     <w:multiLevelType w:val="hybridMultilevel"/>
     <w:tmpl w:val="BD10B29A"/>
@@ -3443,7 +4269,7 @@
       </w:pPr>
     </w:lvl>
   </w:abstractNum>
-  <w:abstractNum w:abstractNumId="1" w15:restartNumberingAfterBreak="0">
+  <w:abstractNum w:abstractNumId="1">
     <w:nsid w:val="2B1F7495"/>
     <w:multiLevelType w:val="hybridMultilevel"/>
     <w:tmpl w:val="CA5479EC"/>
@@ -3532,7 +4358,7 @@
       </w:pPr>
     </w:lvl>
   </w:abstractNum>
-  <w:abstractNum w:abstractNumId="2" w15:restartNumberingAfterBreak="0">
+  <w:abstractNum w:abstractNumId="2">
     <w:nsid w:val="36B91093"/>
     <w:multiLevelType w:val="hybridMultilevel"/>
     <w:tmpl w:val="8C7CE41C"/>
@@ -3621,7 +4447,7 @@
       </w:pPr>
     </w:lvl>
   </w:abstractNum>
-  <w:abstractNum w:abstractNumId="3" w15:restartNumberingAfterBreak="0">
+  <w:abstractNum w:abstractNumId="3">
     <w:nsid w:val="39EE2DF8"/>
     <w:multiLevelType w:val="hybridMultilevel"/>
     <w:tmpl w:val="AA60BBCC"/>
@@ -3726,7 +4552,7 @@
 </file>
 
 <file path=word/styles.xml><?xml version="1.0" encoding="utf-8"?>
-<w:styles xmlns:mc="http://schemas.openxmlformats.org/markup-compatibility/2006" xmlns:r="http://schemas.openxmlformats.org/officeDocument/2006/relationships" xmlns:w="http://schemas.openxmlformats.org/wordprocessingml/2006/main" xmlns:w14="http://schemas.microsoft.com/office/word/2010/wordml" xmlns:w15="http://schemas.microsoft.com/office/word/2012/wordml" xmlns:w16cid="http://schemas.microsoft.com/office/word/2016/wordml/cid" xmlns:w16se="http://schemas.microsoft.com/office/word/2015/wordml/symex" mc:Ignorable="w14 w15 w16se w16cid">
+<w:styles xmlns:mc="http://schemas.openxmlformats.org/markup-compatibility/2006" xmlns:r="http://schemas.openxmlformats.org/officeDocument/2006/relationships" xmlns:w="http://schemas.openxmlformats.org/wordprocessingml/2006/main" xmlns:w14="http://schemas.microsoft.com/office/word/2010/wordml" xmlns:w15="http://schemas.microsoft.com/office/word/2012/wordml" mc:Ignorable="w14 w15">
   <w:docDefaults>
     <w:rPrDefault>
       <w:rPr>
@@ -3742,7 +4568,7 @@
       </w:pPr>
     </w:pPrDefault>
   </w:docDefaults>
-  <w:latentStyles w:defLockedState="0" w:defUIPriority="99" w:defSemiHidden="0" w:defUnhideWhenUsed="0" w:defQFormat="0" w:count="376">
+  <w:latentStyles w:defLockedState="0" w:defUIPriority="99" w:defSemiHidden="0" w:defUnhideWhenUsed="0" w:defQFormat="0" w:count="371">
     <w:lsdException w:name="Normal" w:uiPriority="0" w:qFormat="1"/>
     <w:lsdException w:name="heading 1" w:uiPriority="9" w:qFormat="1"/>
     <w:lsdException w:name="heading 2" w:semiHidden="1" w:uiPriority="9" w:unhideWhenUsed="1" w:qFormat="1"/>
@@ -4114,11 +4940,6 @@
     <w:lsdException w:name="List Table 5 Dark Accent 6" w:uiPriority="50"/>
     <w:lsdException w:name="List Table 6 Colorful Accent 6" w:uiPriority="51"/>
     <w:lsdException w:name="List Table 7 Colorful Accent 6" w:uiPriority="52"/>
-    <w:lsdException w:name="Mention" w:semiHidden="1" w:unhideWhenUsed="1"/>
-    <w:lsdException w:name="Smart Hyperlink" w:semiHidden="1" w:unhideWhenUsed="1"/>
-    <w:lsdException w:name="Hashtag" w:semiHidden="1" w:unhideWhenUsed="1"/>
-    <w:lsdException w:name="Unresolved Mention" w:semiHidden="1" w:unhideWhenUsed="1"/>
-    <w:lsdException w:name="Smart Link" w:semiHidden="1" w:unhideWhenUsed="1"/>
   </w:latentStyles>
   <w:style w:type="paragraph" w:default="1" w:styleId="Normal">
     <w:name w:val="Normal"/>
@@ -4135,7 +4956,6 @@
   <w:style w:type="character" w:default="1" w:styleId="DefaultParagraphFont">
     <w:name w:val="Default Paragraph Font"/>
     <w:uiPriority w:val="1"/>
-    <w:semiHidden/>
     <w:unhideWhenUsed/>
   </w:style>
   <w:style w:type="table" w:default="1" w:styleId="TableNormal">
